--- a/01.1 Gestion de projet/Intervention.docx
+++ b/01.1 Gestion de projet/Intervention.docx
@@ -7,8 +7,8 @@
         <w:pStyle w:val="Sansinterligne"/>
         <w:spacing w:before="200"/>
         <w:rPr>
-          <w:b w:val="1"/>
-          <w:bCs w:val="1"/>
+          <w:b/>
+          <w:bCs/>
           <w:color w:val="002060"/>
           <w:sz w:val="28"/>
           <w:szCs w:val="28"/>
@@ -16,12 +16,22 @@
       </w:pPr>
       <w:r>
         <w:rPr>
-          <w:b w:val="1"/>
-          <w:bCs w:val="1"/>
+          <w:b/>
+          <w:bCs/>
           <w:color w:val="002060"/>
           <w:sz w:val="28"/>
           <w:szCs w:val="28"/>
         </w:rPr>
+        <w:t>y</w:t>
+      </w:r>
+      <w:r>
+        <w:rPr>
+          <w:b/>
+          <w:bCs/>
+          <w:color w:val="002060"/>
+          <w:sz w:val="28"/>
+          <w:szCs w:val="28"/>
+        </w:rPr>
         <w:t>Présentation d’ensemble du projet</w:t>
       </w:r>
     </w:p>
@@ -44,38 +54,26 @@
         <w:pStyle w:val="Paragraphedeliste"/>
         <w:numPr>
           <w:ilvl w:val="0"/>
-          <w:numId w:val="1"/>
-        </w:numPr>
-        <w:spacing w:before="120" w:line="264" w:lineRule="auto"/>
-        <w:ind w:left="714" w:hanging="357"/>
-        <w:rPr/>
-      </w:pPr>
-      <w:r>
-        <w:rPr/>
-        <w:t xml:space="preserve">Présenter l’activité de l’entreprise : date de création, services ou produits vendus, nombre de salariés, CA, principaux axes de développement, principaux </w:t>
-      </w:r>
-      <w:r>
-        <w:rPr/>
-        <w:t>concurrents  …</w:t>
-      </w:r>
-      <w:r>
-        <w:rPr/>
-        <w:t xml:space="preserve"> </w:t>
-      </w:r>
-    </w:p>
-    <w:p>
-      <w:pPr>
-        <w:pStyle w:val="Paragraphedeliste"/>
-        <w:numPr>
-          <w:ilvl w:val="0"/>
-          <w:numId w:val="1"/>
-        </w:numPr>
-        <w:spacing w:before="120" w:line="264" w:lineRule="auto"/>
-        <w:ind w:left="714" w:hanging="357"/>
-        <w:rPr/>
-      </w:pPr>
-      <w:r>
-        <w:rPr/>
+          <w:numId w:val="3"/>
+        </w:numPr>
+        <w:spacing w:before="120" w:line="264" w:lineRule="auto"/>
+        <w:ind w:left="714" w:hanging="357"/>
+      </w:pPr>
+      <w:r>
+        <w:t xml:space="preserve">Présenter l’activité de l’entreprise : date de création, services ou produits vendus, nombre de salariés, CA, principaux axes de développement, principaux concurrents  … </w:t>
+      </w:r>
+    </w:p>
+    <w:p>
+      <w:pPr>
+        <w:pStyle w:val="Paragraphedeliste"/>
+        <w:numPr>
+          <w:ilvl w:val="0"/>
+          <w:numId w:val="3"/>
+        </w:numPr>
+        <w:spacing w:before="120" w:line="264" w:lineRule="auto"/>
+        <w:ind w:left="714" w:hanging="357"/>
+      </w:pPr>
+      <w:r>
         <w:t>Expliquer le rôle de votre projet web dans la stratégie de l’entreprise</w:t>
       </w:r>
     </w:p>
@@ -84,19 +82,13 @@
         <w:pStyle w:val="Paragraphedeliste"/>
         <w:numPr>
           <w:ilvl w:val="0"/>
-          <w:numId w:val="1"/>
-        </w:numPr>
-        <w:spacing w:before="120" w:line="264" w:lineRule="auto"/>
-        <w:ind w:left="714" w:hanging="357"/>
-        <w:rPr/>
-      </w:pPr>
-      <w:r>
-        <w:rPr/>
-        <w:t xml:space="preserve">S’il s’agit d’une refonte d’un site internet existant, préciser : son trafic mensuel, quelques statistiques de performance </w:t>
-      </w:r>
-      <w:r>
-        <w:rPr/>
-        <w:t>(taux de rebond, taux de conversion, …), le nombre de pages existantes à récupérer, les technologies utilisées, …</w:t>
+          <w:numId w:val="3"/>
+        </w:numPr>
+        <w:spacing w:before="120" w:line="264" w:lineRule="auto"/>
+        <w:ind w:left="714" w:hanging="357"/>
+      </w:pPr>
+      <w:r>
+        <w:t>S’il s’agit d’une refonte d’un site internet existant, préciser : son trafic mensuel, quelques statistiques de performance (taux de rebond, taux de conversion, …), le nombre de pages existantes à récupérer, les technologies utilisées, …</w:t>
       </w:r>
     </w:p>
     <w:p>
@@ -119,31 +111,23 @@
       <w:pPr>
         <w:spacing w:after="0" w:line="288" w:lineRule="auto"/>
         <w:contextualSpacing/>
-        <w:rPr/>
-      </w:pPr>
-      <w:r>
-        <w:rPr/>
+      </w:pPr>
+      <w:r>
         <w:t>Détaille</w:t>
       </w:r>
       <w:r>
-        <w:rPr/>
         <w:t>r</w:t>
       </w:r>
       <w:r>
-        <w:rPr/>
-        <w:t xml:space="preserve"> le</w:t>
-      </w:r>
-      <w:r>
-        <w:rPr/>
-        <w:t xml:space="preserve"> ou les objectifs de votre site web:</w:t>
-      </w:r>
-    </w:p>
-    <w:p>
-      <w:pPr>
-        <w:pStyle w:val="Paragraphedeliste"/>
-        <w:numPr>
-          <w:ilvl w:val="0"/>
-          <w:numId w:val="1"/>
+        <w:t xml:space="preserve"> le ou les objectifs de votre site web:</w:t>
+      </w:r>
+    </w:p>
+    <w:p>
+      <w:pPr>
+        <w:pStyle w:val="Paragraphedeliste"/>
+        <w:numPr>
+          <w:ilvl w:val="0"/>
+          <w:numId w:val="3"/>
         </w:numPr>
         <w:spacing w:before="120" w:line="264" w:lineRule="auto"/>
         <w:ind w:left="714" w:hanging="357"/>
@@ -158,7 +142,7 @@
         <w:pStyle w:val="Paragraphedeliste"/>
         <w:numPr>
           <w:ilvl w:val="0"/>
-          <w:numId w:val="1"/>
+          <w:numId w:val="3"/>
         </w:numPr>
         <w:spacing w:before="120" w:line="264" w:lineRule="auto"/>
         <w:ind w:left="714" w:hanging="357"/>
@@ -173,7 +157,7 @@
         <w:pStyle w:val="Paragraphedeliste"/>
         <w:numPr>
           <w:ilvl w:val="0"/>
-          <w:numId w:val="1"/>
+          <w:numId w:val="3"/>
         </w:numPr>
         <w:spacing w:before="120" w:line="264" w:lineRule="auto"/>
         <w:ind w:left="714" w:hanging="357"/>
@@ -188,7 +172,7 @@
         <w:pStyle w:val="Paragraphedeliste"/>
         <w:numPr>
           <w:ilvl w:val="0"/>
-          <w:numId w:val="1"/>
+          <w:numId w:val="3"/>
         </w:numPr>
         <w:spacing w:before="120" w:line="264" w:lineRule="auto"/>
         <w:ind w:left="714" w:hanging="357"/>
@@ -203,7 +187,7 @@
         <w:pStyle w:val="Paragraphedeliste"/>
         <w:numPr>
           <w:ilvl w:val="0"/>
-          <w:numId w:val="1"/>
+          <w:numId w:val="3"/>
         </w:numPr>
         <w:spacing w:before="120" w:line="264" w:lineRule="auto"/>
         <w:ind w:left="714" w:hanging="357"/>
@@ -234,7 +218,7 @@
         <w:pStyle w:val="Paragraphedeliste"/>
         <w:numPr>
           <w:ilvl w:val="0"/>
-          <w:numId w:val="1"/>
+          <w:numId w:val="3"/>
         </w:numPr>
         <w:spacing w:before="120" w:line="264" w:lineRule="auto"/>
         <w:ind w:left="714" w:hanging="357"/>
@@ -249,7 +233,7 @@
         <w:pStyle w:val="Paragraphedeliste"/>
         <w:numPr>
           <w:ilvl w:val="0"/>
-          <w:numId w:val="1"/>
+          <w:numId w:val="3"/>
         </w:numPr>
         <w:spacing w:before="120" w:line="264" w:lineRule="auto"/>
         <w:ind w:left="714" w:hanging="357"/>
@@ -264,7 +248,7 @@
         <w:pStyle w:val="Paragraphedeliste"/>
         <w:numPr>
           <w:ilvl w:val="0"/>
-          <w:numId w:val="1"/>
+          <w:numId w:val="3"/>
         </w:numPr>
         <w:spacing w:before="120" w:line="264" w:lineRule="auto"/>
         <w:ind w:left="714" w:hanging="357"/>
@@ -300,7 +284,7 @@
         <w:pStyle w:val="Paragraphedeliste"/>
         <w:numPr>
           <w:ilvl w:val="0"/>
-          <w:numId w:val="1"/>
+          <w:numId w:val="3"/>
         </w:numPr>
         <w:spacing w:before="120" w:line="264" w:lineRule="auto"/>
         <w:ind w:left="714" w:hanging="357"/>
@@ -310,19 +294,17 @@
         <w:t>Quel volume de trafic visez-vous sur votre site ?</w:t>
       </w:r>
     </w:p>
-    <w:p w14:noSpellErr="1">
-      <w:pPr>
-        <w:pStyle w:val="Paragraphedeliste"/>
-        <w:numPr>
-          <w:ilvl w:val="0"/>
-          <w:numId w:val="1"/>
-        </w:numPr>
-        <w:spacing w:before="120" w:line="264" w:lineRule="auto"/>
-        <w:ind w:left="714" w:hanging="357"/>
-        <w:rPr/>
-      </w:pPr>
-      <w:r>
-        <w:rPr/>
+    <w:p>
+      <w:pPr>
+        <w:pStyle w:val="Paragraphedeliste"/>
+        <w:numPr>
+          <w:ilvl w:val="0"/>
+          <w:numId w:val="3"/>
+        </w:numPr>
+        <w:spacing w:before="120" w:line="264" w:lineRule="auto"/>
+        <w:ind w:left="714" w:hanging="357"/>
+      </w:pPr>
+      <w:r>
         <w:t xml:space="preserve">Dans le cas d’un site e-commerce, quel est votre objectif en termes de volume de ventes ? </w:t>
       </w:r>
     </w:p>
@@ -331,36 +313,29 @@
         <w:pStyle w:val="Paragraphedeliste"/>
         <w:numPr>
           <w:ilvl w:val="0"/>
-          <w:numId w:val="1"/>
-        </w:numPr>
-        <w:spacing w:before="120" w:line="264" w:lineRule="auto"/>
-        <w:ind w:left="714" w:hanging="357"/>
-        <w:rPr/>
-      </w:pPr>
-      <w:r>
-        <w:rPr/>
+          <w:numId w:val="3"/>
+        </w:numPr>
+        <w:spacing w:before="120" w:line="264" w:lineRule="auto"/>
+        <w:ind w:left="714" w:hanging="357"/>
+      </w:pPr>
+      <w:r>
         <w:t>Quel volume mensuel de prospects espérez-vous collecter par vos formulaires ?</w:t>
       </w:r>
     </w:p>
     <w:p>
       <w:pPr>
-        <w:pStyle w:val="Normal"/>
         <w:spacing w:before="120" w:line="264" w:lineRule="auto"/>
       </w:pPr>
     </w:p>
     <w:p>
       <w:pPr>
         <w:pStyle w:val="Sansinterligne"/>
-        <w:suppressLineNumbers w:val="0"/>
-        <w:bidi w:val="0"/>
-        <w:spacing w:before="200" w:beforeAutospacing="off" w:after="0" w:afterAutospacing="off" w:line="240" w:lineRule="auto"/>
-        <w:ind w:left="0" w:right="0"/>
-        <w:jc w:val="left"/>
-      </w:pPr>
-      <w:r>
-        <w:rPr>
-          <w:b w:val="1"/>
-          <w:bCs w:val="1"/>
+        <w:spacing w:before="200"/>
+      </w:pPr>
+      <w:r>
+        <w:rPr>
+          <w:b/>
+          <w:bCs/>
           <w:color w:val="002060"/>
           <w:sz w:val="28"/>
           <w:szCs w:val="28"/>
@@ -370,68 +345,46 @@
     </w:p>
     <w:p>
       <w:pPr>
-        <w:pStyle w:val="Normal"/>
-        <w:spacing w:before="0" w:beforeAutospacing="off" w:after="0" w:afterAutospacing="off"/>
-        <w:ind w:left="0" w:right="-20"/>
-        <w:rPr>
-          <w:rFonts w:ascii="Calibri" w:hAnsi="Calibri" w:eastAsia="Calibri" w:cs="Calibri" w:asciiTheme="minorAscii" w:hAnsiTheme="minorAscii" w:eastAsiaTheme="minorAscii" w:cstheme="minorAscii"/>
-          <w:noProof w:val="0"/>
-          <w:sz w:val="22"/>
-          <w:szCs w:val="22"/>
-          <w:lang w:val="fr-FR"/>
-        </w:rPr>
-      </w:pPr>
-    </w:p>
-    <w:p>
-      <w:pPr>
-        <w:pStyle w:val="Normal"/>
-        <w:spacing w:before="0" w:beforeAutospacing="off" w:after="0" w:afterAutospacing="off"/>
-        <w:ind w:left="0" w:right="-20"/>
-        <w:rPr>
-          <w:rFonts w:ascii="Calibri" w:hAnsi="Calibri" w:eastAsia="Calibri" w:cs="Calibri" w:asciiTheme="minorAscii" w:hAnsiTheme="minorAscii" w:eastAsiaTheme="minorAscii" w:cstheme="minorAscii"/>
-          <w:noProof w:val="0"/>
-          <w:sz w:val="22"/>
-          <w:szCs w:val="22"/>
-          <w:lang w:val="fr-FR"/>
-        </w:rPr>
-      </w:pPr>
-    </w:p>
-    <w:p>
-      <w:pPr>
-        <w:pStyle w:val="Paragraphedeliste"/>
-        <w:numPr>
-          <w:ilvl w:val="0"/>
-          <w:numId w:val="3"/>
-        </w:numPr>
-        <w:spacing w:before="0" w:beforeAutospacing="off" w:after="0" w:afterAutospacing="off"/>
+        <w:spacing w:after="0"/>
+        <w:ind w:right="-20"/>
+        <w:rPr>
+          <w:rFonts w:eastAsiaTheme="minorEastAsia"/>
+        </w:rPr>
+      </w:pPr>
+    </w:p>
+    <w:p>
+      <w:pPr>
+        <w:spacing w:after="0"/>
+        <w:ind w:right="-20"/>
+        <w:rPr>
+          <w:rFonts w:eastAsiaTheme="minorEastAsia"/>
+        </w:rPr>
+      </w:pPr>
+    </w:p>
+    <w:p>
+      <w:pPr>
+        <w:pStyle w:val="Paragraphedeliste"/>
+        <w:numPr>
+          <w:ilvl w:val="0"/>
+          <w:numId w:val="2"/>
+        </w:numPr>
+        <w:spacing w:after="0"/>
         <w:ind w:left="-20" w:right="-20"/>
         <w:rPr>
-          <w:rFonts w:ascii="Calibri" w:hAnsi="Calibri" w:eastAsia="Calibri" w:cs="Calibri" w:asciiTheme="minorAscii" w:hAnsiTheme="minorAscii" w:eastAsiaTheme="minorAscii" w:cstheme="minorAscii"/>
-          <w:noProof w:val="0"/>
-          <w:sz w:val="22"/>
-          <w:szCs w:val="22"/>
-          <w:lang w:val="fr-FR"/>
-        </w:rPr>
-      </w:pPr>
-      <w:r>
-        <w:rPr>
-          <w:rFonts w:ascii="Calibri" w:hAnsi="Calibri" w:eastAsia="Calibri" w:cs="Calibri" w:asciiTheme="minorAscii" w:hAnsiTheme="minorAscii" w:eastAsiaTheme="minorAscii" w:cstheme="minorAscii"/>
-          <w:b w:val="1"/>
-          <w:bCs w:val="1"/>
-          <w:noProof w:val="0"/>
-          <w:sz w:val="22"/>
-          <w:szCs w:val="22"/>
-          <w:lang w:val="fr-FR"/>
+          <w:rFonts w:eastAsiaTheme="minorEastAsia"/>
+        </w:rPr>
+      </w:pPr>
+      <w:r>
+        <w:rPr>
+          <w:rFonts w:eastAsiaTheme="minorEastAsia"/>
+          <w:b/>
+          <w:bCs/>
         </w:rPr>
         <w:t>Maître d'ouvrage (MOA)</w:t>
       </w:r>
       <w:r>
         <w:rPr>
-          <w:rFonts w:ascii="Calibri" w:hAnsi="Calibri" w:eastAsia="Calibri" w:cs="Calibri" w:asciiTheme="minorAscii" w:hAnsiTheme="minorAscii" w:eastAsiaTheme="minorAscii" w:cstheme="minorAscii"/>
-          <w:noProof w:val="0"/>
-          <w:sz w:val="22"/>
-          <w:szCs w:val="22"/>
-          <w:lang w:val="fr-FR"/>
+          <w:rFonts w:eastAsiaTheme="minorEastAsia"/>
         </w:rPr>
         <w:t xml:space="preserve"> : Le maître d'ouvrage est la personne ou l'entité qui commande le projet. Il définit les besoins, les objectifs et les contraintes du projet.</w:t>
       </w:r>
@@ -441,37 +394,26 @@
         <w:pStyle w:val="Paragraphedeliste"/>
         <w:numPr>
           <w:ilvl w:val="0"/>
-          <w:numId w:val="3"/>
-        </w:numPr>
-        <w:spacing w:before="0" w:beforeAutospacing="off" w:after="0" w:afterAutospacing="off"/>
+          <w:numId w:val="2"/>
+        </w:numPr>
+        <w:spacing w:after="0"/>
         <w:ind w:left="-20" w:right="-20"/>
         <w:rPr>
-          <w:rFonts w:ascii="Calibri" w:hAnsi="Calibri" w:eastAsia="Calibri" w:cs="Calibri" w:asciiTheme="minorAscii" w:hAnsiTheme="minorAscii" w:eastAsiaTheme="minorAscii" w:cstheme="minorAscii"/>
-          <w:noProof w:val="0"/>
-          <w:sz w:val="22"/>
-          <w:szCs w:val="22"/>
-          <w:lang w:val="fr-FR"/>
-        </w:rPr>
-      </w:pPr>
-      <w:r>
-        <w:rPr>
-          <w:rFonts w:ascii="Calibri" w:hAnsi="Calibri" w:eastAsia="Calibri" w:cs="Calibri" w:asciiTheme="minorAscii" w:hAnsiTheme="minorAscii" w:eastAsiaTheme="minorAscii" w:cstheme="minorAscii"/>
-          <w:b w:val="1"/>
-          <w:bCs w:val="1"/>
-          <w:noProof w:val="0"/>
-          <w:sz w:val="22"/>
-          <w:szCs w:val="22"/>
-          <w:lang w:val="fr-FR"/>
-        </w:rPr>
+          <w:rFonts w:eastAsiaTheme="minorEastAsia"/>
+        </w:rPr>
+      </w:pPr>
+      <w:r>
+        <w:rPr>
+          <w:rFonts w:eastAsiaTheme="minorEastAsia"/>
+          <w:b/>
+          <w:bCs/>
+        </w:rPr>
+        <w:lastRenderedPageBreak/>
         <w:t>Maître d'œuvre (MOE)</w:t>
       </w:r>
       <w:r>
         <w:rPr>
-          <w:rFonts w:ascii="Calibri" w:hAnsi="Calibri" w:eastAsia="Calibri" w:cs="Calibri" w:asciiTheme="minorAscii" w:hAnsiTheme="minorAscii" w:eastAsiaTheme="minorAscii" w:cstheme="minorAscii"/>
-          <w:noProof w:val="0"/>
-          <w:sz w:val="22"/>
-          <w:szCs w:val="22"/>
-          <w:lang w:val="fr-FR"/>
+          <w:rFonts w:eastAsiaTheme="minorEastAsia"/>
         </w:rPr>
         <w:t xml:space="preserve"> : Le maître d'œuvre est chargé de la conception et de la réalisation du projet. Il est responsable de la mise en œuvre des solutions techniques en accord avec les spécifications du cahier des charges.</w:t>
       </w:r>
@@ -481,37 +423,25 @@
         <w:pStyle w:val="Paragraphedeliste"/>
         <w:numPr>
           <w:ilvl w:val="0"/>
-          <w:numId w:val="3"/>
-        </w:numPr>
-        <w:spacing w:before="0" w:beforeAutospacing="off" w:after="0" w:afterAutospacing="off"/>
+          <w:numId w:val="2"/>
+        </w:numPr>
+        <w:spacing w:after="0"/>
         <w:ind w:left="-20" w:right="-20"/>
         <w:rPr>
-          <w:rFonts w:ascii="Calibri" w:hAnsi="Calibri" w:eastAsia="Calibri" w:cs="Calibri" w:asciiTheme="minorAscii" w:hAnsiTheme="minorAscii" w:eastAsiaTheme="minorAscii" w:cstheme="minorAscii"/>
-          <w:noProof w:val="0"/>
-          <w:sz w:val="22"/>
-          <w:szCs w:val="22"/>
-          <w:lang w:val="fr-FR"/>
-        </w:rPr>
-      </w:pPr>
-      <w:r>
-        <w:rPr>
-          <w:rFonts w:ascii="Calibri" w:hAnsi="Calibri" w:eastAsia="Calibri" w:cs="Calibri" w:asciiTheme="minorAscii" w:hAnsiTheme="minorAscii" w:eastAsiaTheme="minorAscii" w:cstheme="minorAscii"/>
-          <w:b w:val="1"/>
-          <w:bCs w:val="1"/>
-          <w:noProof w:val="0"/>
-          <w:sz w:val="22"/>
-          <w:szCs w:val="22"/>
-          <w:lang w:val="fr-FR"/>
+          <w:rFonts w:eastAsiaTheme="minorEastAsia"/>
+        </w:rPr>
+      </w:pPr>
+      <w:r>
+        <w:rPr>
+          <w:rFonts w:eastAsiaTheme="minorEastAsia"/>
+          <w:b/>
+          <w:bCs/>
         </w:rPr>
         <w:t>Chef de projet</w:t>
       </w:r>
       <w:r>
         <w:rPr>
-          <w:rFonts w:ascii="Calibri" w:hAnsi="Calibri" w:eastAsia="Calibri" w:cs="Calibri" w:asciiTheme="minorAscii" w:hAnsiTheme="minorAscii" w:eastAsiaTheme="minorAscii" w:cstheme="minorAscii"/>
-          <w:noProof w:val="0"/>
-          <w:sz w:val="22"/>
-          <w:szCs w:val="22"/>
-          <w:lang w:val="fr-FR"/>
+          <w:rFonts w:eastAsiaTheme="minorEastAsia"/>
         </w:rPr>
         <w:t xml:space="preserve"> : Le chef de projet est responsable de la coordination de toutes les activités liées au projet. Il assure le suivi des délais, des coûts et de la qualité, et il est l'interlocuteur principal entre le maître d'ouvrage et le maître d'œuvre.</w:t>
       </w:r>
@@ -521,37 +451,25 @@
         <w:pStyle w:val="Paragraphedeliste"/>
         <w:numPr>
           <w:ilvl w:val="0"/>
-          <w:numId w:val="3"/>
-        </w:numPr>
-        <w:spacing w:before="0" w:beforeAutospacing="off" w:after="0" w:afterAutospacing="off"/>
+          <w:numId w:val="2"/>
+        </w:numPr>
+        <w:spacing w:after="0"/>
         <w:ind w:left="-20" w:right="-20"/>
         <w:rPr>
-          <w:rFonts w:ascii="Calibri" w:hAnsi="Calibri" w:eastAsia="Calibri" w:cs="Calibri" w:asciiTheme="minorAscii" w:hAnsiTheme="minorAscii" w:eastAsiaTheme="minorAscii" w:cstheme="minorAscii"/>
-          <w:noProof w:val="0"/>
-          <w:sz w:val="22"/>
-          <w:szCs w:val="22"/>
-          <w:lang w:val="fr-FR"/>
-        </w:rPr>
-      </w:pPr>
-      <w:r>
-        <w:rPr>
-          <w:rFonts w:ascii="Calibri" w:hAnsi="Calibri" w:eastAsia="Calibri" w:cs="Calibri" w:asciiTheme="minorAscii" w:hAnsiTheme="minorAscii" w:eastAsiaTheme="minorAscii" w:cstheme="minorAscii"/>
-          <w:b w:val="1"/>
-          <w:bCs w:val="1"/>
-          <w:noProof w:val="0"/>
-          <w:sz w:val="22"/>
-          <w:szCs w:val="22"/>
-          <w:lang w:val="fr-FR"/>
+          <w:rFonts w:eastAsiaTheme="minorEastAsia"/>
+        </w:rPr>
+      </w:pPr>
+      <w:r>
+        <w:rPr>
+          <w:rFonts w:eastAsiaTheme="minorEastAsia"/>
+          <w:b/>
+          <w:bCs/>
         </w:rPr>
         <w:t>Utilisateurs finaux</w:t>
       </w:r>
       <w:r>
         <w:rPr>
-          <w:rFonts w:ascii="Calibri" w:hAnsi="Calibri" w:eastAsia="Calibri" w:cs="Calibri" w:asciiTheme="minorAscii" w:hAnsiTheme="minorAscii" w:eastAsiaTheme="minorAscii" w:cstheme="minorAscii"/>
-          <w:noProof w:val="0"/>
-          <w:sz w:val="22"/>
-          <w:szCs w:val="22"/>
-          <w:lang w:val="fr-FR"/>
+          <w:rFonts w:eastAsiaTheme="minorEastAsia"/>
         </w:rPr>
         <w:t xml:space="preserve"> : Les utilisateurs finaux sont les personnes ou les groupes qui utiliseront le système ou l'application une fois qu'elle sera développée. Leurs besoins et leurs retours d'expérience sont essentiels pour garantir la pertinence et l'efficacité du produit final.</w:t>
       </w:r>
@@ -561,37 +479,25 @@
         <w:pStyle w:val="Paragraphedeliste"/>
         <w:numPr>
           <w:ilvl w:val="0"/>
-          <w:numId w:val="3"/>
-        </w:numPr>
-        <w:spacing w:before="0" w:beforeAutospacing="off" w:after="0" w:afterAutospacing="off"/>
+          <w:numId w:val="2"/>
+        </w:numPr>
+        <w:spacing w:after="0"/>
         <w:ind w:left="-20" w:right="-20"/>
         <w:rPr>
-          <w:rFonts w:ascii="Calibri" w:hAnsi="Calibri" w:eastAsia="Calibri" w:cs="Calibri" w:asciiTheme="minorAscii" w:hAnsiTheme="minorAscii" w:eastAsiaTheme="minorAscii" w:cstheme="minorAscii"/>
-          <w:noProof w:val="0"/>
-          <w:sz w:val="22"/>
-          <w:szCs w:val="22"/>
-          <w:lang w:val="fr-FR"/>
-        </w:rPr>
-      </w:pPr>
-      <w:r>
-        <w:rPr>
-          <w:rFonts w:ascii="Calibri" w:hAnsi="Calibri" w:eastAsia="Calibri" w:cs="Calibri" w:asciiTheme="minorAscii" w:hAnsiTheme="minorAscii" w:eastAsiaTheme="minorAscii" w:cstheme="minorAscii"/>
-          <w:b w:val="1"/>
-          <w:bCs w:val="1"/>
-          <w:noProof w:val="0"/>
-          <w:sz w:val="22"/>
-          <w:szCs w:val="22"/>
-          <w:lang w:val="fr-FR"/>
+          <w:rFonts w:eastAsiaTheme="minorEastAsia"/>
+        </w:rPr>
+      </w:pPr>
+      <w:r>
+        <w:rPr>
+          <w:rFonts w:eastAsiaTheme="minorEastAsia"/>
+          <w:b/>
+          <w:bCs/>
         </w:rPr>
         <w:t>Développeurs</w:t>
       </w:r>
       <w:r>
         <w:rPr>
-          <w:rFonts w:ascii="Calibri" w:hAnsi="Calibri" w:eastAsia="Calibri" w:cs="Calibri" w:asciiTheme="minorAscii" w:hAnsiTheme="minorAscii" w:eastAsiaTheme="minorAscii" w:cstheme="minorAscii"/>
-          <w:noProof w:val="0"/>
-          <w:sz w:val="22"/>
-          <w:szCs w:val="22"/>
-          <w:lang w:val="fr-FR"/>
+          <w:rFonts w:eastAsiaTheme="minorEastAsia"/>
         </w:rPr>
         <w:t xml:space="preserve"> : Les développeurs sont chargés de créer le système ou l'application conformément aux spécifications du cahier des charges. Ils mettent en œuvre les fonctionnalités, réalisent le codage et assurent les tests nécessaires.</w:t>
       </w:r>
@@ -601,25 +507,17 @@
         <w:pStyle w:val="Paragraphedeliste"/>
         <w:numPr>
           <w:ilvl w:val="0"/>
-          <w:numId w:val="3"/>
-        </w:numPr>
-        <w:spacing w:before="0" w:beforeAutospacing="off" w:after="0" w:afterAutospacing="off"/>
+          <w:numId w:val="2"/>
+        </w:numPr>
+        <w:spacing w:after="0"/>
         <w:ind w:left="-20" w:right="-20"/>
         <w:rPr>
-          <w:rFonts w:ascii="Calibri" w:hAnsi="Calibri" w:eastAsia="Calibri" w:cs="Calibri" w:asciiTheme="minorAscii" w:hAnsiTheme="minorAscii" w:eastAsiaTheme="minorAscii" w:cstheme="minorAscii"/>
-          <w:noProof w:val="0"/>
-          <w:sz w:val="22"/>
-          <w:szCs w:val="22"/>
-          <w:lang w:val="fr-FR"/>
-        </w:rPr>
-      </w:pPr>
-      <w:r>
-        <w:rPr>
-          <w:rFonts w:ascii="Calibri" w:hAnsi="Calibri" w:eastAsia="Calibri" w:cs="Calibri" w:asciiTheme="minorAscii" w:hAnsiTheme="minorAscii" w:eastAsiaTheme="minorAscii" w:cstheme="minorAscii"/>
-          <w:noProof w:val="0"/>
-          <w:sz w:val="22"/>
-          <w:szCs w:val="22"/>
-          <w:lang w:val="fr-FR"/>
+          <w:rFonts w:eastAsiaTheme="minorEastAsia"/>
+        </w:rPr>
+      </w:pPr>
+      <w:r>
+        <w:rPr>
+          <w:rFonts w:eastAsiaTheme="minorEastAsia"/>
         </w:rPr>
         <w:t xml:space="preserve">Designer : </w:t>
       </w:r>
@@ -629,37 +527,25 @@
         <w:pStyle w:val="Paragraphedeliste"/>
         <w:numPr>
           <w:ilvl w:val="0"/>
-          <w:numId w:val="3"/>
-        </w:numPr>
-        <w:spacing w:before="0" w:beforeAutospacing="off" w:after="0" w:afterAutospacing="off"/>
+          <w:numId w:val="2"/>
+        </w:numPr>
+        <w:spacing w:after="0"/>
         <w:ind w:left="-20" w:right="-20"/>
         <w:rPr>
-          <w:rFonts w:ascii="Calibri" w:hAnsi="Calibri" w:eastAsia="Calibri" w:cs="Calibri" w:asciiTheme="minorAscii" w:hAnsiTheme="minorAscii" w:eastAsiaTheme="minorAscii" w:cstheme="minorAscii"/>
-          <w:noProof w:val="0"/>
-          <w:sz w:val="22"/>
-          <w:szCs w:val="22"/>
-          <w:lang w:val="fr-FR"/>
-        </w:rPr>
-      </w:pPr>
-      <w:r>
-        <w:rPr>
-          <w:rFonts w:ascii="Calibri" w:hAnsi="Calibri" w:eastAsia="Calibri" w:cs="Calibri" w:asciiTheme="minorAscii" w:hAnsiTheme="minorAscii" w:eastAsiaTheme="minorAscii" w:cstheme="minorAscii"/>
-          <w:b w:val="1"/>
-          <w:bCs w:val="1"/>
-          <w:noProof w:val="0"/>
-          <w:sz w:val="22"/>
-          <w:szCs w:val="22"/>
-          <w:lang w:val="fr-FR"/>
+          <w:rFonts w:eastAsiaTheme="minorEastAsia"/>
+        </w:rPr>
+      </w:pPr>
+      <w:r>
+        <w:rPr>
+          <w:rFonts w:eastAsiaTheme="minorEastAsia"/>
+          <w:b/>
+          <w:bCs/>
         </w:rPr>
         <w:t>Testeurs</w:t>
       </w:r>
       <w:r>
         <w:rPr>
-          <w:rFonts w:ascii="Calibri" w:hAnsi="Calibri" w:eastAsia="Calibri" w:cs="Calibri" w:asciiTheme="minorAscii" w:hAnsiTheme="minorAscii" w:eastAsiaTheme="minorAscii" w:cstheme="minorAscii"/>
-          <w:noProof w:val="0"/>
-          <w:sz w:val="22"/>
-          <w:szCs w:val="22"/>
-          <w:lang w:val="fr-FR"/>
+          <w:rFonts w:eastAsiaTheme="minorEastAsia"/>
         </w:rPr>
         <w:t xml:space="preserve"> : Les testeurs sont responsables de vérifier que le système ou l'application répond aux exigences définies dans le cahier des charges. Ils réalisent des tests fonctionnels, des tests d'intégration, des tests de performance, etc.</w:t>
       </w:r>
@@ -669,37 +555,25 @@
         <w:pStyle w:val="Paragraphedeliste"/>
         <w:numPr>
           <w:ilvl w:val="0"/>
-          <w:numId w:val="3"/>
-        </w:numPr>
-        <w:spacing w:before="0" w:beforeAutospacing="off" w:after="0" w:afterAutospacing="off"/>
+          <w:numId w:val="2"/>
+        </w:numPr>
+        <w:spacing w:after="0"/>
         <w:ind w:left="-20" w:right="-20"/>
         <w:rPr>
-          <w:rFonts w:ascii="Calibri" w:hAnsi="Calibri" w:eastAsia="Calibri" w:cs="Calibri" w:asciiTheme="minorAscii" w:hAnsiTheme="minorAscii" w:eastAsiaTheme="minorAscii" w:cstheme="minorAscii"/>
-          <w:noProof w:val="0"/>
-          <w:sz w:val="22"/>
-          <w:szCs w:val="22"/>
-          <w:lang w:val="fr-FR"/>
-        </w:rPr>
-      </w:pPr>
-      <w:r>
-        <w:rPr>
-          <w:rFonts w:ascii="Calibri" w:hAnsi="Calibri" w:eastAsia="Calibri" w:cs="Calibri" w:asciiTheme="minorAscii" w:hAnsiTheme="minorAscii" w:eastAsiaTheme="minorAscii" w:cstheme="minorAscii"/>
-          <w:b w:val="1"/>
-          <w:bCs w:val="1"/>
-          <w:noProof w:val="0"/>
-          <w:sz w:val="22"/>
-          <w:szCs w:val="22"/>
-          <w:lang w:val="fr-FR"/>
+          <w:rFonts w:eastAsiaTheme="minorEastAsia"/>
+        </w:rPr>
+      </w:pPr>
+      <w:r>
+        <w:rPr>
+          <w:rFonts w:eastAsiaTheme="minorEastAsia"/>
+          <w:b/>
+          <w:bCs/>
         </w:rPr>
         <w:t>Responsable qualité</w:t>
       </w:r>
       <w:r>
         <w:rPr>
-          <w:rFonts w:ascii="Calibri" w:hAnsi="Calibri" w:eastAsia="Calibri" w:cs="Calibri" w:asciiTheme="minorAscii" w:hAnsiTheme="minorAscii" w:eastAsiaTheme="minorAscii" w:cstheme="minorAscii"/>
-          <w:noProof w:val="0"/>
-          <w:sz w:val="22"/>
-          <w:szCs w:val="22"/>
-          <w:lang w:val="fr-FR"/>
+          <w:rFonts w:eastAsiaTheme="minorEastAsia"/>
         </w:rPr>
         <w:t xml:space="preserve"> : Le responsable qualité s'assure que les processus de développement respectent les normes et les bonnes pratiques. Il veille à la conformité du produit final aux exigences de qualité définies dans le cahier des charges.</w:t>
       </w:r>
@@ -709,72 +583,49 @@
         <w:pStyle w:val="Paragraphedeliste"/>
         <w:numPr>
           <w:ilvl w:val="0"/>
-          <w:numId w:val="3"/>
-        </w:numPr>
-        <w:spacing w:before="0" w:beforeAutospacing="off" w:after="0" w:afterAutospacing="off"/>
+          <w:numId w:val="2"/>
+        </w:numPr>
+        <w:spacing w:after="0"/>
         <w:ind w:left="-20" w:right="-20"/>
         <w:rPr>
-          <w:rFonts w:ascii="Calibri" w:hAnsi="Calibri" w:eastAsia="Calibri" w:cs="Calibri" w:asciiTheme="minorAscii" w:hAnsiTheme="minorAscii" w:eastAsiaTheme="minorAscii" w:cstheme="minorAscii"/>
-          <w:noProof w:val="0"/>
-          <w:sz w:val="22"/>
-          <w:szCs w:val="22"/>
-          <w:lang w:val="fr-FR"/>
-        </w:rPr>
-      </w:pPr>
-      <w:r>
-        <w:rPr>
-          <w:rFonts w:ascii="Calibri" w:hAnsi="Calibri" w:eastAsia="Calibri" w:cs="Calibri" w:asciiTheme="minorAscii" w:hAnsiTheme="minorAscii" w:eastAsiaTheme="minorAscii" w:cstheme="minorAscii"/>
-          <w:b w:val="1"/>
-          <w:bCs w:val="1"/>
-          <w:noProof w:val="0"/>
-          <w:sz w:val="22"/>
-          <w:szCs w:val="22"/>
-          <w:lang w:val="fr-FR"/>
+          <w:rFonts w:eastAsiaTheme="minorEastAsia"/>
+        </w:rPr>
+      </w:pPr>
+      <w:r>
+        <w:rPr>
+          <w:rFonts w:eastAsiaTheme="minorEastAsia"/>
+          <w:b/>
+          <w:bCs/>
         </w:rPr>
         <w:t>Responsable de la sécurité</w:t>
       </w:r>
       <w:r>
         <w:rPr>
-          <w:rFonts w:ascii="Calibri" w:hAnsi="Calibri" w:eastAsia="Calibri" w:cs="Calibri" w:asciiTheme="minorAscii" w:hAnsiTheme="minorAscii" w:eastAsiaTheme="minorAscii" w:cstheme="minorAscii"/>
-          <w:noProof w:val="0"/>
-          <w:sz w:val="22"/>
-          <w:szCs w:val="22"/>
-          <w:lang w:val="fr-FR"/>
+          <w:rFonts w:eastAsiaTheme="minorEastAsia"/>
         </w:rPr>
         <w:t xml:space="preserve"> : Ce rôle est crucial pour garantir la sécurité des données et des systèmes informatiques. Le responsable de la sécurité identifie les risques potentiels, met en place des mesures de protection et assure la conformité aux réglementations en matière de sécurité.</w:t>
       </w:r>
     </w:p>
     <w:p>
       <w:pPr>
-        <w:pStyle w:val="Normal"/>
-        <w:spacing w:before="0" w:beforeAutospacing="off" w:after="0" w:afterAutospacing="off"/>
+        <w:spacing w:after="0"/>
         <w:ind w:right="-20"/>
         <w:rPr>
-          <w:rFonts w:ascii="Calibri" w:hAnsi="Calibri" w:eastAsia="Calibri" w:cs="Calibri" w:asciiTheme="minorAscii" w:hAnsiTheme="minorAscii" w:eastAsiaTheme="minorAscii" w:cstheme="minorAscii"/>
-          <w:noProof w:val="0"/>
-          <w:sz w:val="22"/>
-          <w:szCs w:val="22"/>
-          <w:lang w:val="fr-FR"/>
-        </w:rPr>
-      </w:pPr>
-    </w:p>
-    <w:p>
-      <w:pPr>
-        <w:pStyle w:val="Normal"/>
-        <w:spacing w:before="0" w:beforeAutospacing="off" w:after="0" w:afterAutospacing="off"/>
+          <w:rFonts w:eastAsiaTheme="minorEastAsia"/>
+        </w:rPr>
+      </w:pPr>
+    </w:p>
+    <w:p>
+      <w:pPr>
+        <w:spacing w:after="0"/>
         <w:ind w:right="-20"/>
         <w:rPr>
-          <w:rFonts w:ascii="Calibri" w:hAnsi="Calibri" w:eastAsia="Calibri" w:cs="Calibri" w:asciiTheme="minorAscii" w:hAnsiTheme="minorAscii" w:eastAsiaTheme="minorAscii" w:cstheme="minorAscii"/>
-          <w:noProof w:val="0"/>
-          <w:sz w:val="22"/>
-          <w:szCs w:val="22"/>
-          <w:lang w:val="fr-FR"/>
-        </w:rPr>
-      </w:pPr>
-    </w:p>
-    <w:p>
-      <w:pPr>
-        <w:pStyle w:val="Normal"/>
+          <w:rFonts w:eastAsiaTheme="minorEastAsia"/>
+        </w:rPr>
+      </w:pPr>
+    </w:p>
+    <w:p>
+      <w:pPr>
         <w:spacing w:before="120" w:line="264" w:lineRule="auto"/>
       </w:pPr>
     </w:p>
@@ -804,7 +655,7 @@
         <w:pStyle w:val="Paragraphedeliste"/>
         <w:numPr>
           <w:ilvl w:val="0"/>
-          <w:numId w:val="1"/>
+          <w:numId w:val="3"/>
         </w:numPr>
         <w:spacing w:before="120" w:line="264" w:lineRule="auto"/>
         <w:ind w:left="714" w:hanging="357"/>
@@ -819,7 +670,7 @@
         <w:pStyle w:val="Paragraphedeliste"/>
         <w:numPr>
           <w:ilvl w:val="0"/>
-          <w:numId w:val="1"/>
+          <w:numId w:val="3"/>
         </w:numPr>
         <w:spacing w:before="120" w:line="264" w:lineRule="auto"/>
         <w:ind w:left="714" w:hanging="357"/>
@@ -834,7 +685,7 @@
         <w:pStyle w:val="Paragraphedeliste"/>
         <w:numPr>
           <w:ilvl w:val="0"/>
-          <w:numId w:val="1"/>
+          <w:numId w:val="3"/>
         </w:numPr>
         <w:spacing w:before="120" w:line="264" w:lineRule="auto"/>
         <w:ind w:left="714" w:hanging="357"/>
@@ -849,14 +700,12 @@
         <w:pStyle w:val="Paragraphedeliste"/>
         <w:numPr>
           <w:ilvl w:val="0"/>
-          <w:numId w:val="1"/>
-        </w:numPr>
-        <w:spacing w:before="120" w:line="264" w:lineRule="auto"/>
-        <w:ind w:left="714" w:hanging="357"/>
-        <w:rPr/>
-      </w:pPr>
-      <w:r>
-        <w:rPr/>
+          <w:numId w:val="3"/>
+        </w:numPr>
+        <w:spacing w:before="120" w:line="264" w:lineRule="auto"/>
+        <w:ind w:left="714" w:hanging="357"/>
+      </w:pPr>
+      <w:r>
         <w:t xml:space="preserve">Souhaitez-vous que votre site soit adapté pour les supports mobiles ? </w:t>
       </w:r>
     </w:p>
@@ -865,11 +714,10 @@
         <w:pStyle w:val="Paragraphedeliste"/>
         <w:numPr>
           <w:ilvl w:val="0"/>
-          <w:numId w:val="1"/>
-        </w:numPr>
-        <w:spacing w:before="120" w:line="264" w:lineRule="auto"/>
-        <w:ind w:left="714" w:hanging="357"/>
-        <w:rPr/>
+          <w:numId w:val="3"/>
+        </w:numPr>
+        <w:spacing w:before="120" w:line="264" w:lineRule="auto"/>
+        <w:ind w:left="714" w:hanging="357"/>
       </w:pPr>
     </w:p>
     <w:p>
@@ -893,32 +741,28 @@
         <w:pStyle w:val="Paragraphedeliste"/>
         <w:numPr>
           <w:ilvl w:val="0"/>
-          <w:numId w:val="1"/>
-        </w:numPr>
-        <w:spacing w:before="120" w:line="264" w:lineRule="auto"/>
-        <w:ind w:left="714" w:hanging="357"/>
-        <w:contextualSpacing w:val="0"/>
-        <w:rPr/>
-      </w:pPr>
-      <w:r>
-        <w:rPr/>
-        <w:t>Y a-t-il une déjà une précédente version du site en ligne ?</w:t>
-      </w:r>
-    </w:p>
-    <w:p>
-      <w:pPr>
-        <w:pStyle w:val="Paragraphedeliste"/>
-        <w:numPr>
-          <w:ilvl w:val="0"/>
-          <w:numId w:val="1"/>
-        </w:numPr>
-        <w:spacing w:before="120" w:line="264" w:lineRule="auto"/>
-        <w:ind w:left="714" w:hanging="357"/>
-        <w:contextualSpacing w:val="0"/>
-        <w:rPr/>
-      </w:pPr>
-      <w:r>
-        <w:rPr/>
+          <w:numId w:val="3"/>
+        </w:numPr>
+        <w:spacing w:before="120" w:line="264" w:lineRule="auto"/>
+        <w:ind w:left="714" w:hanging="357"/>
+        <w:contextualSpacing w:val="0"/>
+      </w:pPr>
+      <w:r>
+        <w:t>Y a-t-il déjà une précédente version du site en ligne ?</w:t>
+      </w:r>
+    </w:p>
+    <w:p>
+      <w:pPr>
+        <w:pStyle w:val="Paragraphedeliste"/>
+        <w:numPr>
+          <w:ilvl w:val="0"/>
+          <w:numId w:val="3"/>
+        </w:numPr>
+        <w:spacing w:before="120" w:line="264" w:lineRule="auto"/>
+        <w:ind w:left="714" w:hanging="357"/>
+        <w:contextualSpacing w:val="0"/>
+      </w:pPr>
+      <w:r>
         <w:t>Possédez-vous le nom de domaine que vous souhaitez utiliser ?</w:t>
       </w:r>
     </w:p>
@@ -927,32 +771,31 @@
         <w:pStyle w:val="Paragraphedeliste"/>
         <w:numPr>
           <w:ilvl w:val="0"/>
-          <w:numId w:val="1"/>
-        </w:numPr>
-        <w:spacing w:before="120" w:line="264" w:lineRule="auto"/>
-        <w:ind w:left="714" w:hanging="357"/>
-        <w:contextualSpacing w:val="0"/>
-        <w:rPr/>
-      </w:pPr>
-      <w:r>
-        <w:rPr/>
-        <w:t>Quand est-il de l’hébergement ?</w:t>
-      </w:r>
-    </w:p>
-    <w:p>
-      <w:pPr>
-        <w:pStyle w:val="Paragraphedeliste"/>
-        <w:numPr>
-          <w:ilvl w:val="0"/>
-          <w:numId w:val="1"/>
-        </w:numPr>
-        <w:spacing w:before="120" w:line="264" w:lineRule="auto"/>
-        <w:ind w:left="714" w:hanging="357"/>
-        <w:contextualSpacing w:val="0"/>
-        <w:rPr/>
-      </w:pPr>
-      <w:r>
-        <w:rPr/>
+          <w:numId w:val="3"/>
+        </w:numPr>
+        <w:spacing w:before="120" w:line="264" w:lineRule="auto"/>
+        <w:ind w:left="714" w:hanging="357"/>
+        <w:contextualSpacing w:val="0"/>
+      </w:pPr>
+      <w:r>
+        <w:t>Qu’en</w:t>
+      </w:r>
+      <w:r>
+        <w:t xml:space="preserve"> est-il de l’hébergement ?</w:t>
+      </w:r>
+    </w:p>
+    <w:p>
+      <w:pPr>
+        <w:pStyle w:val="Paragraphedeliste"/>
+        <w:numPr>
+          <w:ilvl w:val="0"/>
+          <w:numId w:val="3"/>
+        </w:numPr>
+        <w:spacing w:before="120" w:line="264" w:lineRule="auto"/>
+        <w:ind w:left="714" w:hanging="357"/>
+        <w:contextualSpacing w:val="0"/>
+      </w:pPr>
+      <w:r>
         <w:t xml:space="preserve">Y a-t-il des documents de présentation de l’entreprise ou de ses produits disponibles ? </w:t>
       </w:r>
     </w:p>
@@ -961,15 +804,13 @@
         <w:pStyle w:val="Paragraphedeliste"/>
         <w:numPr>
           <w:ilvl w:val="0"/>
-          <w:numId w:val="1"/>
-        </w:numPr>
-        <w:spacing w:before="120" w:line="264" w:lineRule="auto"/>
-        <w:ind w:left="714" w:hanging="357"/>
-        <w:contextualSpacing w:val="0"/>
-        <w:rPr/>
-      </w:pPr>
-      <w:r>
-        <w:rPr/>
+          <w:numId w:val="3"/>
+        </w:numPr>
+        <w:spacing w:before="120" w:line="264" w:lineRule="auto"/>
+        <w:ind w:left="714" w:hanging="357"/>
+        <w:contextualSpacing w:val="0"/>
+      </w:pPr>
+      <w:r>
         <w:t>Quelles sont les ressources disponibles (logos, éléments graphiques, textes, …) ?</w:t>
       </w:r>
     </w:p>
@@ -978,15 +819,14 @@
         <w:pStyle w:val="Paragraphedeliste"/>
         <w:numPr>
           <w:ilvl w:val="0"/>
-          <w:numId w:val="1"/>
-        </w:numPr>
-        <w:spacing w:before="120" w:line="264" w:lineRule="auto"/>
-        <w:ind w:left="714" w:hanging="357"/>
-        <w:contextualSpacing w:val="0"/>
-        <w:rPr/>
-      </w:pPr>
-      <w:r>
-        <w:rPr/>
+          <w:numId w:val="3"/>
+        </w:numPr>
+        <w:spacing w:before="120" w:line="264" w:lineRule="auto"/>
+        <w:ind w:left="714" w:hanging="357"/>
+        <w:contextualSpacing w:val="0"/>
+      </w:pPr>
+      <w:r>
+        <w:lastRenderedPageBreak/>
         <w:t>Y a-t-il des ressources humaines internes ou externes déjà allouées au projet (chef de projet, webdesigner, webmaster, …) ?</w:t>
       </w:r>
     </w:p>
@@ -1014,12 +854,7 @@
         <w:t>2. Description graphique et ergonomique</w:t>
       </w:r>
     </w:p>
-    <w:p w14:noSpellErr="1">
-      <w:pPr>
-        <w:pStyle w:val="Normal"/>
-        <w:ind w:left="0"/>
-      </w:pPr>
-    </w:p>
+    <w:p/>
     <w:p>
       <w:pPr>
         <w:pStyle w:val="Titre2"/>
@@ -1049,15 +884,13 @@
         <w:pStyle w:val="Paragraphedeliste"/>
         <w:numPr>
           <w:ilvl w:val="0"/>
-          <w:numId w:val="1"/>
-        </w:numPr>
-        <w:spacing w:before="120" w:line="264" w:lineRule="auto"/>
-        <w:ind w:left="714" w:hanging="357"/>
-        <w:contextualSpacing w:val="0"/>
-        <w:rPr/>
-      </w:pPr>
-      <w:r>
-        <w:rPr/>
+          <w:numId w:val="3"/>
+        </w:numPr>
+        <w:spacing w:before="120" w:line="264" w:lineRule="auto"/>
+        <w:ind w:left="714" w:hanging="357"/>
+        <w:contextualSpacing w:val="0"/>
+      </w:pPr>
+      <w:r>
         <w:t>Quel sera le code couleur de votre site ? Quelle sera la couleur dominante ?</w:t>
       </w:r>
     </w:p>
@@ -1066,15 +899,13 @@
         <w:pStyle w:val="Paragraphedeliste"/>
         <w:numPr>
           <w:ilvl w:val="0"/>
-          <w:numId w:val="1"/>
-        </w:numPr>
-        <w:spacing w:before="120" w:line="264" w:lineRule="auto"/>
-        <w:ind w:left="714" w:hanging="357"/>
-        <w:contextualSpacing w:val="0"/>
-        <w:rPr/>
-      </w:pPr>
-      <w:r>
-        <w:rPr/>
+          <w:numId w:val="3"/>
+        </w:numPr>
+        <w:spacing w:before="120" w:line="264" w:lineRule="auto"/>
+        <w:ind w:left="714" w:hanging="357"/>
+        <w:contextualSpacing w:val="0"/>
+      </w:pPr>
+      <w:r>
         <w:t>Y a-t-il des variations du code couleur selon les sections ou les pages de votre site ?</w:t>
       </w:r>
     </w:p>
@@ -1083,15 +914,13 @@
         <w:pStyle w:val="Paragraphedeliste"/>
         <w:numPr>
           <w:ilvl w:val="0"/>
-          <w:numId w:val="1"/>
-        </w:numPr>
-        <w:spacing w:before="120" w:line="264" w:lineRule="auto"/>
-        <w:ind w:left="714" w:hanging="357"/>
-        <w:contextualSpacing w:val="0"/>
-        <w:rPr/>
-      </w:pPr>
-      <w:r>
-        <w:rPr/>
+          <w:numId w:val="3"/>
+        </w:numPr>
+        <w:spacing w:before="120" w:line="264" w:lineRule="auto"/>
+        <w:ind w:left="714" w:hanging="357"/>
+        <w:contextualSpacing w:val="0"/>
+      </w:pPr>
+      <w:r>
         <w:t>Y a-t-il des déclinaisons de votre logo en fonction du code couleur des pages ?</w:t>
       </w:r>
     </w:p>
@@ -1100,15 +929,13 @@
         <w:pStyle w:val="Paragraphedeliste"/>
         <w:numPr>
           <w:ilvl w:val="0"/>
-          <w:numId w:val="1"/>
-        </w:numPr>
-        <w:spacing w:before="120" w:line="264" w:lineRule="auto"/>
-        <w:ind w:left="714" w:hanging="357"/>
-        <w:contextualSpacing w:val="0"/>
-        <w:rPr/>
-      </w:pPr>
-      <w:r>
-        <w:rPr/>
+          <w:numId w:val="3"/>
+        </w:numPr>
+        <w:spacing w:before="120" w:line="264" w:lineRule="auto"/>
+        <w:ind w:left="714" w:hanging="357"/>
+        <w:contextualSpacing w:val="0"/>
+      </w:pPr>
+      <w:r>
         <w:t>Avez des éléments visuels à réutiliser ?</w:t>
       </w:r>
     </w:p>
@@ -1117,15 +944,13 @@
         <w:pStyle w:val="Paragraphedeliste"/>
         <w:numPr>
           <w:ilvl w:val="0"/>
-          <w:numId w:val="1"/>
-        </w:numPr>
-        <w:spacing w:before="120" w:line="264" w:lineRule="auto"/>
-        <w:ind w:left="714" w:hanging="357"/>
-        <w:contextualSpacing w:val="0"/>
-        <w:rPr/>
-      </w:pPr>
-      <w:r>
-        <w:rPr/>
+          <w:numId w:val="3"/>
+        </w:numPr>
+        <w:spacing w:before="120" w:line="264" w:lineRule="auto"/>
+        <w:ind w:left="714" w:hanging="357"/>
+        <w:contextualSpacing w:val="0"/>
+      </w:pPr>
+      <w:r>
         <w:t>Quelle police souhaitez-vous ? N’hésitez pas à donner des exemples de sites !</w:t>
       </w:r>
     </w:p>
@@ -1146,40 +971,8 @@
       </w:r>
     </w:p>
     <w:p>
-      <w:pPr>
-        <w:rPr/>
-      </w:pPr>
-      <w:r>
-        <w:rPr/>
-        <w:t xml:space="preserve">Avez-vous des exigences particulières concernant le design de votre </w:t>
-      </w:r>
-      <w:r>
-        <w:rPr/>
-        <w:t xml:space="preserve">futur </w:t>
-      </w:r>
-      <w:r>
-        <w:rPr/>
-        <w:t xml:space="preserve">site </w:t>
-      </w:r>
-      <w:r>
-        <w:rPr/>
-        <w:t xml:space="preserve">internet </w:t>
-      </w:r>
-      <w:r>
-        <w:rPr/>
-        <w:t xml:space="preserve">: </w:t>
-      </w:r>
-      <w:r>
-        <w:rPr/>
-        <w:t>f</w:t>
-      </w:r>
-      <w:r>
-        <w:rPr/>
-        <w:t>lat design, effet parallaxe, …</w:t>
-      </w:r>
-      <w:r>
-        <w:rPr/>
-        <w:t> ?</w:t>
+      <w:r>
+        <w:t>Avez-vous des exigences particulières concernant le design de votre futur site internet : flat design, effet parallaxe, … ?</w:t>
       </w:r>
       <w:r>
         <w:br/>
@@ -1188,7 +981,6 @@
         <w:br/>
       </w:r>
       <w:r>
-        <w:rPr/>
         <w:t>Qui s’occupe du Design ?</w:t>
       </w:r>
     </w:p>
@@ -1212,31 +1004,7 @@
     </w:p>
     <w:p>
       <w:r>
-        <w:t xml:space="preserve">Avez-vous fait réaliser des maquettes </w:t>
-      </w:r>
-      <w:proofErr w:type="gramStart"/>
-      <w:r>
-        <w:t>graphiques  pour</w:t>
-      </w:r>
-      <w:proofErr w:type="gramEnd"/>
-      <w:r>
-        <w:t xml:space="preserve"> décrire l’organisation des principales pages de votre site web ? Ce n’est pas obligatoire, </w:t>
-      </w:r>
-      <w:proofErr w:type="gramStart"/>
-      <w:r>
-        <w:t>notamment  si</w:t>
-      </w:r>
-      <w:proofErr w:type="gramEnd"/>
-      <w:r>
-        <w:t xml:space="preserve"> vous voulez laisser beaucoup de liberté à votre prestataire. Mais si vous avez une idée précise de ce que vous attendez, il est peut-être temps de vous initier à l’utilisation d’un logiciel de </w:t>
-      </w:r>
-      <w:proofErr w:type="spellStart"/>
-      <w:r>
-        <w:t>mockup</w:t>
-      </w:r>
-      <w:proofErr w:type="spellEnd"/>
-      <w:r>
-        <w:t xml:space="preserve"> pour réaliser vos maquettes.</w:t>
+        <w:t>Avez-vous fait réaliser des maquettes graphiques  pour décrire l’organisation des principales pages de votre site web ? Ce n’est pas obligatoire, notamment  si vous voulez laisser beaucoup de liberté à votre prestataire. Mais si vous avez une idée précise de ce que vous attendez, il est peut-être temps de vous initier à l’utilisation d’un logiciel de mockup pour réaliser vos maquettes.</w:t>
       </w:r>
     </w:p>
     <w:p>
@@ -1276,7 +1044,7 @@
         <w:pStyle w:val="Paragraphedeliste"/>
         <w:numPr>
           <w:ilvl w:val="0"/>
-          <w:numId w:val="2"/>
+          <w:numId w:val="4"/>
         </w:numPr>
         <w:rPr>
           <w:vanish/>
@@ -1312,15 +1080,13 @@
         <w:pStyle w:val="Paragraphedeliste"/>
         <w:numPr>
           <w:ilvl w:val="0"/>
-          <w:numId w:val="1"/>
-        </w:numPr>
-        <w:spacing w:before="120" w:line="264" w:lineRule="auto"/>
-        <w:ind w:left="714" w:hanging="357"/>
-        <w:contextualSpacing w:val="0"/>
-        <w:rPr/>
-      </w:pPr>
-      <w:r>
-        <w:rPr/>
+          <w:numId w:val="3"/>
+        </w:numPr>
+        <w:spacing w:before="120" w:line="264" w:lineRule="auto"/>
+        <w:ind w:left="714" w:hanging="357"/>
+        <w:contextualSpacing w:val="0"/>
+      </w:pPr>
+      <w:r>
         <w:t>Quelle sont les grandes sections de votre site ?</w:t>
       </w:r>
     </w:p>
@@ -1329,15 +1095,14 @@
         <w:pStyle w:val="Paragraphedeliste"/>
         <w:numPr>
           <w:ilvl w:val="0"/>
-          <w:numId w:val="1"/>
-        </w:numPr>
-        <w:spacing w:before="120" w:line="264" w:lineRule="auto"/>
-        <w:ind w:left="714" w:hanging="357"/>
-        <w:contextualSpacing w:val="0"/>
-        <w:rPr/>
-      </w:pPr>
-      <w:r>
-        <w:rPr/>
+          <w:numId w:val="3"/>
+        </w:numPr>
+        <w:spacing w:before="120" w:line="264" w:lineRule="auto"/>
+        <w:ind w:left="714" w:hanging="357"/>
+        <w:contextualSpacing w:val="0"/>
+      </w:pPr>
+      <w:r>
+        <w:lastRenderedPageBreak/>
         <w:t xml:space="preserve">Comment sont organisées les différentes rubriques ? </w:t>
       </w:r>
     </w:p>
@@ -1346,15 +1111,13 @@
         <w:pStyle w:val="Paragraphedeliste"/>
         <w:numPr>
           <w:ilvl w:val="0"/>
-          <w:numId w:val="1"/>
-        </w:numPr>
-        <w:spacing w:before="120" w:line="264" w:lineRule="auto"/>
-        <w:ind w:left="714" w:hanging="357"/>
-        <w:contextualSpacing w:val="0"/>
-        <w:rPr/>
-      </w:pPr>
-      <w:r>
-        <w:rPr/>
+          <w:numId w:val="3"/>
+        </w:numPr>
+        <w:spacing w:before="120" w:line="264" w:lineRule="auto"/>
+        <w:ind w:left="714" w:hanging="357"/>
+        <w:contextualSpacing w:val="0"/>
+      </w:pPr>
+      <w:r>
         <w:t xml:space="preserve">Quelles sont les pages principales ? </w:t>
       </w:r>
     </w:p>
@@ -1379,40 +1142,28 @@
         <w:pStyle w:val="Paragraphedeliste"/>
         <w:numPr>
           <w:ilvl w:val="0"/>
-          <w:numId w:val="1"/>
-        </w:numPr>
-        <w:spacing w:before="120" w:line="264" w:lineRule="auto"/>
-        <w:ind w:left="714" w:hanging="357"/>
-        <w:contextualSpacing w:val="0"/>
-        <w:rPr/>
-      </w:pPr>
-      <w:r>
-        <w:rPr/>
-        <w:t>Votre site comprend-t-il une boutique en ligne ? Si oui, essayer de préciser les modes de livraison et de paiement envisagés, la présence de fonctionnalités de cross-</w:t>
-      </w:r>
-      <w:r>
-        <w:rPr/>
-        <w:t>selling</w:t>
-      </w:r>
-      <w:r>
-        <w:rPr/>
-        <w:t>, …</w:t>
-      </w:r>
-    </w:p>
-    <w:p>
-      <w:pPr>
-        <w:pStyle w:val="Paragraphedeliste"/>
-        <w:numPr>
-          <w:ilvl w:val="0"/>
-          <w:numId w:val="1"/>
-        </w:numPr>
-        <w:spacing w:before="120" w:line="264" w:lineRule="auto"/>
-        <w:ind w:left="714" w:hanging="357"/>
-        <w:contextualSpacing w:val="0"/>
-        <w:rPr/>
-      </w:pPr>
-      <w:r>
-        <w:rPr/>
+          <w:numId w:val="3"/>
+        </w:numPr>
+        <w:spacing w:before="120" w:line="264" w:lineRule="auto"/>
+        <w:ind w:left="714" w:hanging="357"/>
+        <w:contextualSpacing w:val="0"/>
+      </w:pPr>
+      <w:r>
+        <w:t>Votre site comprend-t-il une boutique en ligne ? Si oui, essayer de préciser les modes de livraison et de paiement envisagés, la présence de fonctionnalités de cross-selling, …</w:t>
+      </w:r>
+    </w:p>
+    <w:p>
+      <w:pPr>
+        <w:pStyle w:val="Paragraphedeliste"/>
+        <w:numPr>
+          <w:ilvl w:val="0"/>
+          <w:numId w:val="3"/>
+        </w:numPr>
+        <w:spacing w:before="120" w:line="264" w:lineRule="auto"/>
+        <w:ind w:left="714" w:hanging="357"/>
+        <w:contextualSpacing w:val="0"/>
+      </w:pPr>
+      <w:r>
         <w:t xml:space="preserve">Doit-il y avoir un espace client sécurisé par mot de passe ? </w:t>
       </w:r>
     </w:p>
@@ -1421,15 +1172,13 @@
         <w:pStyle w:val="Paragraphedeliste"/>
         <w:numPr>
           <w:ilvl w:val="0"/>
-          <w:numId w:val="1"/>
-        </w:numPr>
-        <w:spacing w:before="120" w:line="264" w:lineRule="auto"/>
-        <w:ind w:left="714" w:hanging="357"/>
-        <w:contextualSpacing w:val="0"/>
-        <w:rPr/>
-      </w:pPr>
-      <w:r>
-        <w:rPr/>
+          <w:numId w:val="3"/>
+        </w:numPr>
+        <w:spacing w:before="120" w:line="264" w:lineRule="auto"/>
+        <w:ind w:left="714" w:hanging="357"/>
+        <w:contextualSpacing w:val="0"/>
+      </w:pPr>
+      <w:r>
         <w:t>Souhaitez-vous un back office de suivi d’activité ? Précisez les besoins en termes de droits d’administration, illustrez vos processus métiers par des schémas</w:t>
       </w:r>
     </w:p>
@@ -1438,15 +1187,13 @@
         <w:pStyle w:val="Paragraphedeliste"/>
         <w:numPr>
           <w:ilvl w:val="0"/>
-          <w:numId w:val="1"/>
-        </w:numPr>
-        <w:spacing w:before="120" w:line="264" w:lineRule="auto"/>
-        <w:ind w:left="714" w:hanging="357"/>
-        <w:contextualSpacing w:val="0"/>
-        <w:rPr/>
-      </w:pPr>
-      <w:r>
-        <w:rPr/>
+          <w:numId w:val="3"/>
+        </w:numPr>
+        <w:spacing w:before="120" w:line="264" w:lineRule="auto"/>
+        <w:ind w:left="714" w:hanging="357"/>
+        <w:contextualSpacing w:val="0"/>
+      </w:pPr>
+      <w:r>
         <w:t xml:space="preserve">Votre site doit-il intégrer un moteur de recherche interne ? Un blog ? Un module d’inscription newsletter ? </w:t>
       </w:r>
     </w:p>
@@ -1455,15 +1202,13 @@
         <w:pStyle w:val="Paragraphedeliste"/>
         <w:numPr>
           <w:ilvl w:val="0"/>
-          <w:numId w:val="1"/>
-        </w:numPr>
-        <w:spacing w:before="120" w:line="264" w:lineRule="auto"/>
-        <w:ind w:left="714" w:hanging="357"/>
-        <w:contextualSpacing w:val="0"/>
-        <w:rPr/>
-      </w:pPr>
-      <w:r>
-        <w:rPr/>
+          <w:numId w:val="3"/>
+        </w:numPr>
+        <w:spacing w:before="120" w:line="264" w:lineRule="auto"/>
+        <w:ind w:left="714" w:hanging="357"/>
+        <w:contextualSpacing w:val="0"/>
+      </w:pPr>
+      <w:r>
         <w:t xml:space="preserve"> …</w:t>
       </w:r>
     </w:p>
@@ -1488,15 +1233,13 @@
         <w:pStyle w:val="Paragraphedeliste"/>
         <w:numPr>
           <w:ilvl w:val="0"/>
-          <w:numId w:val="1"/>
-        </w:numPr>
-        <w:spacing w:before="120" w:line="264" w:lineRule="auto"/>
-        <w:ind w:left="714" w:hanging="357"/>
-        <w:contextualSpacing w:val="0"/>
-        <w:rPr/>
-      </w:pPr>
-      <w:r>
-        <w:rPr/>
+          <w:numId w:val="3"/>
+        </w:numPr>
+        <w:spacing w:before="120" w:line="264" w:lineRule="auto"/>
+        <w:ind w:left="714" w:hanging="357"/>
+        <w:contextualSpacing w:val="0"/>
+      </w:pPr>
+      <w:r>
         <w:t>Quels ont les différents types de contenus que vous comptez présenter sur votre site : articles, images, vidéos, ressources téléchargeables, … ?</w:t>
       </w:r>
     </w:p>
@@ -1505,15 +1248,13 @@
         <w:pStyle w:val="Paragraphedeliste"/>
         <w:numPr>
           <w:ilvl w:val="0"/>
-          <w:numId w:val="1"/>
-        </w:numPr>
-        <w:spacing w:before="120" w:line="264" w:lineRule="auto"/>
-        <w:ind w:left="714" w:hanging="357"/>
-        <w:contextualSpacing w:val="0"/>
-        <w:rPr/>
-      </w:pPr>
-      <w:r>
-        <w:rPr/>
+          <w:numId w:val="3"/>
+        </w:numPr>
+        <w:spacing w:before="120" w:line="264" w:lineRule="auto"/>
+        <w:ind w:left="714" w:hanging="357"/>
+        <w:contextualSpacing w:val="0"/>
+      </w:pPr>
+      <w:r>
         <w:t>Précisez vos besoins en termes de modification des contenus et création de pages</w:t>
       </w:r>
     </w:p>
@@ -1522,24 +1263,14 @@
         <w:pStyle w:val="Paragraphedeliste"/>
         <w:numPr>
           <w:ilvl w:val="0"/>
-          <w:numId w:val="1"/>
-        </w:numPr>
-        <w:spacing w:before="120" w:line="264" w:lineRule="auto"/>
-        <w:ind w:left="714" w:hanging="357"/>
-        <w:contextualSpacing w:val="0"/>
-        <w:rPr/>
-      </w:pPr>
-      <w:r>
-        <w:rPr/>
-        <w:t xml:space="preserve">Indiquez que vous souhaitez que la code HTML respecte les standards SEO notamment en matière de balises titres et de </w:t>
-      </w:r>
-      <w:r>
-        <w:rPr/>
-        <w:t>meta</w:t>
-      </w:r>
-      <w:r>
-        <w:rPr/>
-        <w:t>-informations ?</w:t>
+          <w:numId w:val="3"/>
+        </w:numPr>
+        <w:spacing w:before="120" w:line="264" w:lineRule="auto"/>
+        <w:ind w:left="714" w:hanging="357"/>
+        <w:contextualSpacing w:val="0"/>
+      </w:pPr>
+      <w:r>
+        <w:t>Indiquez que vous souhaitez que la code HTML respecte les standards SEO notamment en matière de balises titres et de meta-informations ?</w:t>
       </w:r>
     </w:p>
     <w:p>
@@ -1573,40 +1304,28 @@
         <w:pStyle w:val="Paragraphedeliste"/>
         <w:numPr>
           <w:ilvl w:val="0"/>
-          <w:numId w:val="1"/>
-        </w:numPr>
-        <w:spacing w:before="120" w:line="264" w:lineRule="auto"/>
-        <w:ind w:left="714" w:hanging="357"/>
-        <w:contextualSpacing w:val="0"/>
-        <w:rPr/>
-      </w:pPr>
-      <w:r>
-        <w:rPr/>
-        <w:t xml:space="preserve">Quelles sont les éventuelles technologies imposées ou privilégiées : langages, </w:t>
-      </w:r>
-      <w:r>
-        <w:rPr/>
-        <w:t>frameworks</w:t>
-      </w:r>
-      <w:r>
-        <w:rPr/>
-        <w:t>, CMS, ... ?</w:t>
-      </w:r>
-    </w:p>
-    <w:p>
-      <w:pPr>
-        <w:pStyle w:val="Paragraphedeliste"/>
-        <w:numPr>
-          <w:ilvl w:val="0"/>
-          <w:numId w:val="1"/>
-        </w:numPr>
-        <w:spacing w:before="120" w:line="264" w:lineRule="auto"/>
-        <w:ind w:left="714" w:hanging="357"/>
-        <w:contextualSpacing w:val="0"/>
-        <w:rPr/>
-      </w:pPr>
-      <w:r>
-        <w:rPr/>
+          <w:numId w:val="3"/>
+        </w:numPr>
+        <w:spacing w:before="120" w:line="264" w:lineRule="auto"/>
+        <w:ind w:left="714" w:hanging="357"/>
+        <w:contextualSpacing w:val="0"/>
+      </w:pPr>
+      <w:r>
+        <w:t>Quelles sont les éventuelles technologies imposées ou privilégiées : langages, frameworks, CMS, ... ?</w:t>
+      </w:r>
+    </w:p>
+    <w:p>
+      <w:pPr>
+        <w:pStyle w:val="Paragraphedeliste"/>
+        <w:numPr>
+          <w:ilvl w:val="0"/>
+          <w:numId w:val="3"/>
+        </w:numPr>
+        <w:spacing w:before="120" w:line="264" w:lineRule="auto"/>
+        <w:ind w:left="714" w:hanging="357"/>
+        <w:contextualSpacing w:val="0"/>
+      </w:pPr>
+      <w:r>
         <w:t>Avec quels navigateurs votre site doit-il être compatible ?</w:t>
       </w:r>
     </w:p>
@@ -1615,15 +1334,13 @@
         <w:pStyle w:val="Paragraphedeliste"/>
         <w:numPr>
           <w:ilvl w:val="0"/>
-          <w:numId w:val="1"/>
-        </w:numPr>
-        <w:spacing w:before="120" w:line="264" w:lineRule="auto"/>
-        <w:ind w:left="714" w:hanging="357"/>
-        <w:contextualSpacing w:val="0"/>
-        <w:rPr/>
-      </w:pPr>
-      <w:r>
-        <w:rPr/>
+          <w:numId w:val="3"/>
+        </w:numPr>
+        <w:spacing w:before="120" w:line="264" w:lineRule="auto"/>
+        <w:ind w:left="714" w:hanging="357"/>
+        <w:contextualSpacing w:val="0"/>
+      </w:pPr>
+      <w:r>
         <w:t>Souhaitez-vous que le prestataire prenne en charge l’hébergement ?</w:t>
       </w:r>
     </w:p>
@@ -1632,24 +1349,14 @@
         <w:pStyle w:val="Paragraphedeliste"/>
         <w:numPr>
           <w:ilvl w:val="0"/>
-          <w:numId w:val="1"/>
-        </w:numPr>
-        <w:spacing w:before="120" w:line="264" w:lineRule="auto"/>
-        <w:ind w:left="714" w:hanging="357"/>
-        <w:contextualSpacing w:val="0"/>
-        <w:rPr/>
-      </w:pPr>
-      <w:r>
-        <w:rPr/>
-        <w:t xml:space="preserve">Quelles sont les intégrations à des systèmes tiers à prévoir : réseaux sociaux, comptabilité, facturation, emailing, marketing automation, CRM, </w:t>
-      </w:r>
-      <w:r>
-        <w:rPr/>
-        <w:t>webanalyse</w:t>
-      </w:r>
-      <w:r>
-        <w:rPr/>
-        <w:t>, … ?</w:t>
+          <w:numId w:val="3"/>
+        </w:numPr>
+        <w:spacing w:before="120" w:line="264" w:lineRule="auto"/>
+        <w:ind w:left="714" w:hanging="357"/>
+        <w:contextualSpacing w:val="0"/>
+      </w:pPr>
+      <w:r>
+        <w:t>Quelles sont les intégrations à des systèmes tiers à prévoir : réseaux sociaux, comptabilité, facturation, emailing, marketing automation, CRM, webanalyse, … ?</w:t>
       </w:r>
     </w:p>
     <w:p>
@@ -1686,7 +1393,7 @@
         <w:pStyle w:val="Paragraphedeliste"/>
         <w:numPr>
           <w:ilvl w:val="0"/>
-          <w:numId w:val="2"/>
+          <w:numId w:val="4"/>
         </w:numPr>
         <w:rPr>
           <w:vanish/>
@@ -1722,15 +1429,13 @@
         <w:pStyle w:val="Paragraphedeliste"/>
         <w:numPr>
           <w:ilvl w:val="0"/>
-          <w:numId w:val="1"/>
-        </w:numPr>
-        <w:spacing w:before="120" w:line="264" w:lineRule="auto"/>
-        <w:ind w:left="714" w:hanging="357"/>
-        <w:contextualSpacing w:val="0"/>
-        <w:rPr/>
-      </w:pPr>
-      <w:r>
-        <w:rPr/>
+          <w:numId w:val="3"/>
+        </w:numPr>
+        <w:spacing w:before="120" w:line="264" w:lineRule="auto"/>
+        <w:ind w:left="714" w:hanging="357"/>
+        <w:contextualSpacing w:val="0"/>
+      </w:pPr>
+      <w:r>
         <w:t>Développement</w:t>
       </w:r>
     </w:p>
@@ -1739,15 +1444,14 @@
         <w:pStyle w:val="Paragraphedeliste"/>
         <w:numPr>
           <w:ilvl w:val="0"/>
-          <w:numId w:val="1"/>
-        </w:numPr>
-        <w:spacing w:before="120" w:line="264" w:lineRule="auto"/>
-        <w:ind w:left="714" w:hanging="357"/>
-        <w:contextualSpacing w:val="0"/>
-        <w:rPr/>
-      </w:pPr>
-      <w:r>
-        <w:rPr/>
+          <w:numId w:val="3"/>
+        </w:numPr>
+        <w:spacing w:before="120" w:line="264" w:lineRule="auto"/>
+        <w:ind w:left="714" w:hanging="357"/>
+        <w:contextualSpacing w:val="0"/>
+      </w:pPr>
+      <w:r>
+        <w:lastRenderedPageBreak/>
         <w:t>Design</w:t>
       </w:r>
     </w:p>
@@ -1756,15 +1460,13 @@
         <w:pStyle w:val="Paragraphedeliste"/>
         <w:numPr>
           <w:ilvl w:val="0"/>
-          <w:numId w:val="1"/>
-        </w:numPr>
-        <w:spacing w:before="120" w:line="264" w:lineRule="auto"/>
-        <w:ind w:left="714" w:hanging="357"/>
-        <w:contextualSpacing w:val="0"/>
-        <w:rPr/>
-      </w:pPr>
-      <w:r>
-        <w:rPr/>
+          <w:numId w:val="3"/>
+        </w:numPr>
+        <w:spacing w:before="120" w:line="264" w:lineRule="auto"/>
+        <w:ind w:left="714" w:hanging="357"/>
+        <w:contextualSpacing w:val="0"/>
+      </w:pPr>
+      <w:r>
         <w:t>Intégration</w:t>
       </w:r>
     </w:p>
@@ -1773,15 +1475,13 @@
         <w:pStyle w:val="Paragraphedeliste"/>
         <w:numPr>
           <w:ilvl w:val="0"/>
-          <w:numId w:val="1"/>
-        </w:numPr>
-        <w:spacing w:before="120" w:line="264" w:lineRule="auto"/>
-        <w:ind w:left="714" w:hanging="357"/>
-        <w:contextualSpacing w:val="0"/>
-        <w:rPr/>
-      </w:pPr>
-      <w:r>
-        <w:rPr/>
+          <w:numId w:val="3"/>
+        </w:numPr>
+        <w:spacing w:before="120" w:line="264" w:lineRule="auto"/>
+        <w:ind w:left="714" w:hanging="357"/>
+        <w:contextualSpacing w:val="0"/>
+      </w:pPr>
+      <w:r>
         <w:t>Migration de base de données ou autres actifs existants</w:t>
       </w:r>
     </w:p>
@@ -1790,15 +1490,13 @@
         <w:pStyle w:val="Paragraphedeliste"/>
         <w:numPr>
           <w:ilvl w:val="0"/>
-          <w:numId w:val="1"/>
-        </w:numPr>
-        <w:spacing w:before="120" w:line="264" w:lineRule="auto"/>
-        <w:ind w:left="714" w:hanging="357"/>
-        <w:contextualSpacing w:val="0"/>
-        <w:rPr/>
-      </w:pPr>
-      <w:r>
-        <w:rPr/>
+          <w:numId w:val="3"/>
+        </w:numPr>
+        <w:spacing w:before="120" w:line="264" w:lineRule="auto"/>
+        <w:ind w:left="714" w:hanging="357"/>
+        <w:contextualSpacing w:val="0"/>
+      </w:pPr>
+      <w:r>
         <w:t>Achat du nom de domaine et gestion de l’hébergement</w:t>
       </w:r>
     </w:p>
@@ -1807,36 +1505,28 @@
         <w:pStyle w:val="Paragraphedeliste"/>
         <w:numPr>
           <w:ilvl w:val="0"/>
-          <w:numId w:val="1"/>
-        </w:numPr>
-        <w:spacing w:before="120" w:line="264" w:lineRule="auto"/>
-        <w:ind w:left="714" w:hanging="357"/>
-        <w:contextualSpacing w:val="0"/>
-        <w:rPr/>
-      </w:pPr>
-      <w:r>
-        <w:rPr/>
-        <w:t xml:space="preserve">Maintenance et mises </w:t>
-      </w:r>
-      <w:r>
-        <w:rPr/>
-        <w:t>à jours</w:t>
-      </w:r>
-    </w:p>
-    <w:p>
-      <w:pPr>
-        <w:pStyle w:val="Paragraphedeliste"/>
-        <w:numPr>
-          <w:ilvl w:val="0"/>
-          <w:numId w:val="1"/>
-        </w:numPr>
-        <w:spacing w:before="120" w:line="264" w:lineRule="auto"/>
-        <w:ind w:left="714" w:hanging="357"/>
-        <w:contextualSpacing w:val="0"/>
-        <w:rPr/>
-      </w:pPr>
-      <w:r>
-        <w:rPr/>
+          <w:numId w:val="3"/>
+        </w:numPr>
+        <w:spacing w:before="120" w:line="264" w:lineRule="auto"/>
+        <w:ind w:left="714" w:hanging="357"/>
+        <w:contextualSpacing w:val="0"/>
+      </w:pPr>
+      <w:r>
+        <w:t>Maintenance et mises à jours</w:t>
+      </w:r>
+    </w:p>
+    <w:p>
+      <w:pPr>
+        <w:pStyle w:val="Paragraphedeliste"/>
+        <w:numPr>
+          <w:ilvl w:val="0"/>
+          <w:numId w:val="3"/>
+        </w:numPr>
+        <w:spacing w:before="120" w:line="264" w:lineRule="auto"/>
+        <w:ind w:left="714" w:hanging="357"/>
+        <w:contextualSpacing w:val="0"/>
+      </w:pPr>
+      <w:r>
         <w:t>Formation à la gestion du site</w:t>
       </w:r>
     </w:p>
@@ -1845,7 +1535,7 @@
         <w:pStyle w:val="Paragraphedeliste"/>
         <w:numPr>
           <w:ilvl w:val="0"/>
-          <w:numId w:val="1"/>
+          <w:numId w:val="3"/>
         </w:numPr>
         <w:spacing w:before="120" w:line="264" w:lineRule="auto"/>
         <w:ind w:left="714" w:hanging="357"/>
@@ -1858,53 +1548,21 @@
         <w:rPr>
           <w:lang w:val="en-US"/>
         </w:rPr>
-        <w:t>Accompagnement</w:t>
-      </w:r>
-      <w:r>
-        <w:rPr>
-          <w:lang w:val="en-US"/>
-        </w:rPr>
-        <w:t xml:space="preserve"> </w:t>
-      </w:r>
-      <w:r>
-        <w:rPr>
-          <w:lang w:val="en-US"/>
-        </w:rPr>
-        <w:t>marketing :</w:t>
-      </w:r>
-      <w:r>
-        <w:rPr>
-          <w:lang w:val="en-US"/>
-        </w:rPr>
-        <w:t xml:space="preserve"> plan marketing, SEO, SEA, </w:t>
-      </w:r>
-      <w:r>
-        <w:rPr>
-          <w:lang w:val="en-US"/>
-        </w:rPr>
-        <w:t>webanalyse</w:t>
-      </w:r>
-      <w:r>
-        <w:rPr>
-          <w:lang w:val="en-US"/>
-        </w:rPr>
-        <w:t>, …)</w:t>
-      </w:r>
-    </w:p>
-    <w:p>
-      <w:pPr>
-        <w:pStyle w:val="Paragraphedeliste"/>
-        <w:numPr>
-          <w:ilvl w:val="0"/>
-          <w:numId w:val="1"/>
-        </w:numPr>
-        <w:spacing w:before="120" w:line="264" w:lineRule="auto"/>
-        <w:ind w:left="714" w:hanging="357"/>
-        <w:contextualSpacing w:val="0"/>
-        <w:rPr/>
-      </w:pPr>
-      <w:r>
-        <w:rPr/>
+        <w:t>Accompagnement marketing : plan marketing, SEO, SEA, webanalyse, …)</w:t>
+      </w:r>
+    </w:p>
+    <w:p>
+      <w:pPr>
+        <w:pStyle w:val="Paragraphedeliste"/>
+        <w:numPr>
+          <w:ilvl w:val="0"/>
+          <w:numId w:val="3"/>
+        </w:numPr>
+        <w:spacing w:before="120" w:line="264" w:lineRule="auto"/>
+        <w:ind w:left="714" w:hanging="357"/>
+        <w:contextualSpacing w:val="0"/>
+      </w:pPr>
+      <w:r>
         <w:t>…</w:t>
       </w:r>
     </w:p>
@@ -1929,15 +1587,13 @@
         <w:pStyle w:val="Paragraphedeliste"/>
         <w:numPr>
           <w:ilvl w:val="0"/>
-          <w:numId w:val="1"/>
-        </w:numPr>
-        <w:spacing w:before="120" w:line="264" w:lineRule="auto"/>
-        <w:ind w:left="714" w:hanging="357"/>
-        <w:contextualSpacing w:val="0"/>
-        <w:rPr/>
-      </w:pPr>
-      <w:r>
-        <w:rPr/>
+          <w:numId w:val="3"/>
+        </w:numPr>
+        <w:spacing w:before="120" w:line="264" w:lineRule="auto"/>
+        <w:ind w:left="714" w:hanging="357"/>
+        <w:contextualSpacing w:val="0"/>
+      </w:pPr>
+      <w:r>
         <w:t>Quelle est la date limite soumission de candidature pour les prestataires ?</w:t>
       </w:r>
     </w:p>
@@ -1946,15 +1602,13 @@
         <w:pStyle w:val="Paragraphedeliste"/>
         <w:numPr>
           <w:ilvl w:val="0"/>
-          <w:numId w:val="1"/>
-        </w:numPr>
-        <w:spacing w:before="120" w:line="264" w:lineRule="auto"/>
-        <w:ind w:left="714" w:hanging="357"/>
-        <w:contextualSpacing w:val="0"/>
-        <w:rPr/>
-      </w:pPr>
-      <w:r>
-        <w:rPr/>
+          <w:numId w:val="3"/>
+        </w:numPr>
+        <w:spacing w:before="120" w:line="264" w:lineRule="auto"/>
+        <w:ind w:left="714" w:hanging="357"/>
+        <w:contextualSpacing w:val="0"/>
+      </w:pPr>
+      <w:r>
         <w:t xml:space="preserve">Quelles sont les dates prévues pour d’éventuelles soutenances orales ? </w:t>
       </w:r>
     </w:p>
@@ -1963,15 +1617,13 @@
         <w:pStyle w:val="Paragraphedeliste"/>
         <w:numPr>
           <w:ilvl w:val="0"/>
-          <w:numId w:val="1"/>
-        </w:numPr>
-        <w:spacing w:before="120" w:line="264" w:lineRule="auto"/>
-        <w:ind w:left="714" w:hanging="357"/>
-        <w:contextualSpacing w:val="0"/>
-        <w:rPr/>
-      </w:pPr>
-      <w:r>
-        <w:rPr/>
+          <w:numId w:val="3"/>
+        </w:numPr>
+        <w:spacing w:before="120" w:line="264" w:lineRule="auto"/>
+        <w:ind w:left="714" w:hanging="357"/>
+        <w:contextualSpacing w:val="0"/>
+      </w:pPr>
+      <w:r>
         <w:t xml:space="preserve">A quelle date sera sélectionné le prestataire ? </w:t>
       </w:r>
     </w:p>
@@ -1980,40 +1632,28 @@
         <w:pStyle w:val="Paragraphedeliste"/>
         <w:numPr>
           <w:ilvl w:val="0"/>
-          <w:numId w:val="1"/>
-        </w:numPr>
-        <w:spacing w:before="120" w:line="264" w:lineRule="auto"/>
-        <w:ind w:left="714" w:hanging="357"/>
-        <w:contextualSpacing w:val="0"/>
-        <w:rPr/>
-      </w:pPr>
-      <w:r>
-        <w:rPr/>
-        <w:t xml:space="preserve">Quelles ont </w:t>
-      </w:r>
-      <w:r>
-        <w:rPr/>
-        <w:t>les principales deadlines intermédiaires</w:t>
-      </w:r>
-      <w:r>
-        <w:rPr/>
-        <w:t xml:space="preserve"> du projet selon les différents lots envisagés ? </w:t>
-      </w:r>
-    </w:p>
-    <w:p>
-      <w:pPr>
-        <w:pStyle w:val="Paragraphedeliste"/>
-        <w:numPr>
-          <w:ilvl w:val="0"/>
-          <w:numId w:val="1"/>
-        </w:numPr>
-        <w:spacing w:before="120" w:line="264" w:lineRule="auto"/>
-        <w:ind w:left="714" w:hanging="357"/>
-        <w:contextualSpacing w:val="0"/>
-        <w:rPr/>
-      </w:pPr>
-      <w:r>
-        <w:rPr/>
+          <w:numId w:val="3"/>
+        </w:numPr>
+        <w:spacing w:before="120" w:line="264" w:lineRule="auto"/>
+        <w:ind w:left="714" w:hanging="357"/>
+        <w:contextualSpacing w:val="0"/>
+      </w:pPr>
+      <w:r>
+        <w:t xml:space="preserve">Quelles ont les principales deadlines intermédiaires du projet selon les différents lots envisagés ? </w:t>
+      </w:r>
+    </w:p>
+    <w:p>
+      <w:pPr>
+        <w:pStyle w:val="Paragraphedeliste"/>
+        <w:numPr>
+          <w:ilvl w:val="0"/>
+          <w:numId w:val="3"/>
+        </w:numPr>
+        <w:spacing w:before="120" w:line="264" w:lineRule="auto"/>
+        <w:ind w:left="714" w:hanging="357"/>
+        <w:contextualSpacing w:val="0"/>
+      </w:pPr>
+      <w:r>
         <w:t>A quelle date souhaitez-vous la livraison finale du projet ?</w:t>
       </w:r>
     </w:p>
@@ -2046,40 +1686,28 @@
         <w:pStyle w:val="Paragraphedeliste"/>
         <w:numPr>
           <w:ilvl w:val="0"/>
-          <w:numId w:val="1"/>
-        </w:numPr>
-        <w:spacing w:before="120" w:line="264" w:lineRule="auto"/>
-        <w:ind w:left="714" w:hanging="357"/>
-        <w:contextualSpacing w:val="0"/>
-        <w:rPr/>
-      </w:pPr>
-      <w:r>
-        <w:rPr/>
-        <w:t xml:space="preserve">Souhaitez-vous que le prestataire </w:t>
-      </w:r>
-      <w:r>
-        <w:rPr/>
-        <w:t>recourt</w:t>
-      </w:r>
-      <w:r>
-        <w:rPr/>
-        <w:t xml:space="preserve"> à une méthodologie de développement agile ?</w:t>
-      </w:r>
-    </w:p>
-    <w:p>
-      <w:pPr>
-        <w:pStyle w:val="Paragraphedeliste"/>
-        <w:numPr>
-          <w:ilvl w:val="0"/>
-          <w:numId w:val="1"/>
-        </w:numPr>
-        <w:spacing w:before="120" w:line="264" w:lineRule="auto"/>
-        <w:ind w:left="714" w:hanging="357"/>
-        <w:contextualSpacing w:val="0"/>
-        <w:rPr/>
-      </w:pPr>
-      <w:r>
-        <w:rPr/>
+          <w:numId w:val="3"/>
+        </w:numPr>
+        <w:spacing w:before="120" w:line="264" w:lineRule="auto"/>
+        <w:ind w:left="714" w:hanging="357"/>
+        <w:contextualSpacing w:val="0"/>
+      </w:pPr>
+      <w:r>
+        <w:t>Souhaitez-vous que le prestataire recourt à une méthodologie de développement agile ?</w:t>
+      </w:r>
+    </w:p>
+    <w:p>
+      <w:pPr>
+        <w:pStyle w:val="Paragraphedeliste"/>
+        <w:numPr>
+          <w:ilvl w:val="0"/>
+          <w:numId w:val="3"/>
+        </w:numPr>
+        <w:spacing w:before="120" w:line="264" w:lineRule="auto"/>
+        <w:ind w:left="714" w:hanging="357"/>
+        <w:contextualSpacing w:val="0"/>
+      </w:pPr>
+      <w:r>
         <w:t>Comment voulez-vous organiser le suivi du projet : échanges téléphoniques hebdomadaires, présentation physique régulière des avancées, … ?</w:t>
       </w:r>
     </w:p>
@@ -2088,23 +1716,17 @@
         <w:pStyle w:val="Paragraphedeliste"/>
         <w:numPr>
           <w:ilvl w:val="0"/>
-          <w:numId w:val="1"/>
-        </w:numPr>
-        <w:spacing w:before="120" w:line="264" w:lineRule="auto"/>
-        <w:ind w:left="714" w:hanging="357"/>
-        <w:contextualSpacing w:val="0"/>
-        <w:rPr/>
-      </w:pPr>
-      <w:r>
-        <w:rPr/>
+          <w:numId w:val="3"/>
+        </w:numPr>
+        <w:spacing w:before="120" w:line="264" w:lineRule="auto"/>
+        <w:ind w:left="714" w:hanging="357"/>
+        <w:contextualSpacing w:val="0"/>
+      </w:pPr>
+      <w:r>
         <w:t>Souhaitez-vous avoir accès à un environnement de pré production ?</w:t>
       </w:r>
     </w:p>
-    <w:p w14:noSpellErr="1">
-      <w:pPr>
-        <w:pStyle w:val="Normal"/>
-      </w:pPr>
-    </w:p>
+    <w:p/>
     <w:p>
       <w:pPr>
         <w:pStyle w:val="Titre2"/>
@@ -2126,15 +1748,13 @@
         <w:pStyle w:val="Paragraphedeliste"/>
         <w:numPr>
           <w:ilvl w:val="0"/>
-          <w:numId w:val="1"/>
-        </w:numPr>
-        <w:spacing w:before="120" w:line="264" w:lineRule="auto"/>
-        <w:ind w:left="714" w:hanging="357"/>
-        <w:contextualSpacing w:val="0"/>
-        <w:rPr/>
-      </w:pPr>
-      <w:r>
-        <w:rPr/>
+          <w:numId w:val="3"/>
+        </w:numPr>
+        <w:spacing w:before="120" w:line="264" w:lineRule="auto"/>
+        <w:ind w:left="714" w:hanging="357"/>
+        <w:contextualSpacing w:val="0"/>
+      </w:pPr>
+      <w:r>
         <w:t>Quels éléments souhaitez-vous que le prestataire intègre à sa réponse : présentation de la société avec références, préconisations techniques, difficultés identifiées, méthodologie proposée, présentation de l’équipe projet, devis détaillé, … ?</w:t>
       </w:r>
     </w:p>
@@ -2143,15 +1763,13 @@
         <w:pStyle w:val="Paragraphedeliste"/>
         <w:numPr>
           <w:ilvl w:val="0"/>
-          <w:numId w:val="1"/>
-        </w:numPr>
-        <w:spacing w:before="120" w:line="264" w:lineRule="auto"/>
-        <w:ind w:left="714" w:hanging="357"/>
-        <w:contextualSpacing w:val="0"/>
-        <w:rPr/>
-      </w:pPr>
-      <w:r>
-        <w:rPr/>
+          <w:numId w:val="3"/>
+        </w:numPr>
+        <w:spacing w:before="120" w:line="264" w:lineRule="auto"/>
+        <w:ind w:left="714" w:hanging="357"/>
+        <w:contextualSpacing w:val="0"/>
+      </w:pPr>
+      <w:r>
         <w:t>Avez-vous établi une grille de critères pour évaluer les réponses des prestataires ?</w:t>
       </w:r>
     </w:p>
@@ -2160,55 +1778,42 @@
         <w:pStyle w:val="Paragraphedeliste"/>
         <w:numPr>
           <w:ilvl w:val="0"/>
-          <w:numId w:val="1"/>
-        </w:numPr>
-        <w:spacing w:before="120" w:line="264" w:lineRule="auto"/>
-        <w:ind w:left="714" w:hanging="357"/>
-        <w:contextualSpacing w:val="0"/>
-        <w:rPr/>
-      </w:pPr>
-      <w:r>
-        <w:rPr/>
-        <w:t>Indiquez le</w:t>
-      </w:r>
-      <w:r>
-        <w:rPr/>
-        <w:t xml:space="preserve"> ou les contacts en cas de question sur le cahier des charges ainsi que la date limite de réponse</w:t>
-      </w:r>
-    </w:p>
-    <w:p w14:noSpellErr="1">
-      <w:pPr>
-        <w:pStyle w:val="Paragraphedeliste"/>
-        <w:numPr>
-          <w:ilvl w:val="0"/>
-          <w:numId w:val="1"/>
-        </w:numPr>
-        <w:spacing w:before="120" w:line="264" w:lineRule="auto"/>
-        <w:ind w:left="714" w:hanging="357"/>
-        <w:rPr/>
-      </w:pPr>
-      <w:r>
-        <w:rPr/>
+          <w:numId w:val="3"/>
+        </w:numPr>
+        <w:spacing w:before="120" w:line="264" w:lineRule="auto"/>
+        <w:ind w:left="714" w:hanging="357"/>
+        <w:contextualSpacing w:val="0"/>
+      </w:pPr>
+      <w:r>
+        <w:t>Indiquez le ou les contacts en cas de question sur le cahier des charges ainsi que la date limite de réponse</w:t>
+      </w:r>
+    </w:p>
+    <w:p>
+      <w:pPr>
+        <w:pStyle w:val="Paragraphedeliste"/>
+        <w:numPr>
+          <w:ilvl w:val="0"/>
+          <w:numId w:val="3"/>
+        </w:numPr>
+        <w:spacing w:before="120" w:line="264" w:lineRule="auto"/>
+        <w:ind w:left="714" w:hanging="357"/>
+      </w:pPr>
+      <w:r>
         <w:t>Si vous disposez d’une estimation de budget pour votre projet vous pouvez également le mentionner</w:t>
       </w:r>
     </w:p>
     <w:p>
       <w:pPr>
-        <w:pStyle w:val="Normal"/>
-        <w:spacing w:before="120" w:line="264" w:lineRule="auto"/>
-        <w:ind w:left="0"/>
+        <w:spacing w:before="120" w:line="264" w:lineRule="auto"/>
       </w:pPr>
     </w:p>
     <w:p>
       <w:pPr>
         <w:pStyle w:val="Titre2"/>
-        <w:spacing w:before="200" w:beforeAutospacing="off" w:after="200" w:afterAutospacing="off" w:line="240" w:lineRule="auto"/>
+        <w:spacing w:line="240" w:lineRule="auto"/>
         <w:ind w:left="357" w:right="-20" w:hanging="357"/>
         <w:rPr>
-          <w:rFonts w:ascii="Calibri" w:hAnsi="Calibri" w:eastAsia="Calibri" w:cs="Calibri"/>
-          <w:noProof w:val="0"/>
-          <w:color w:val="262626" w:themeColor="text1" w:themeTint="D9" w:themeShade="FF"/>
-          <w:sz w:val="24"/>
+          <w:rFonts w:ascii="Calibri" w:eastAsia="Calibri" w:hAnsi="Calibri" w:cs="Calibri"/>
           <w:szCs w:val="24"/>
           <w:u w:val="single"/>
           <w:lang w:val="fr"/>
@@ -2216,10 +1821,7 @@
       </w:pPr>
       <w:r>
         <w:rPr>
-          <w:rFonts w:ascii="Calibri" w:hAnsi="Calibri" w:eastAsia="Calibri" w:cs="Calibri"/>
-          <w:noProof w:val="0"/>
-          <w:color w:val="262626" w:themeColor="text1" w:themeTint="D9" w:themeShade="FF"/>
-          <w:sz w:val="24"/>
+          <w:rFonts w:ascii="Calibri" w:eastAsia="Calibri" w:hAnsi="Calibri" w:cs="Calibri"/>
           <w:szCs w:val="24"/>
           <w:lang w:val="fr"/>
         </w:rPr>
@@ -2227,13 +1829,8 @@
       </w:r>
       <w:r>
         <w:rPr>
-          <w:rFonts w:ascii="Times New Roman" w:hAnsi="Times New Roman" w:eastAsia="Times New Roman" w:cs="Times New Roman"/>
+          <w:rFonts w:ascii="Times New Roman" w:eastAsia="Times New Roman" w:hAnsi="Times New Roman" w:cs="Times New Roman"/>
           <w:b w:val="0"/>
-          <w:bCs w:val="0"/>
-          <w:i w:val="0"/>
-          <w:iCs w:val="0"/>
-          <w:noProof w:val="0"/>
-          <w:color w:val="262626" w:themeColor="text1" w:themeTint="D9" w:themeShade="FF"/>
           <w:sz w:val="14"/>
           <w:szCs w:val="14"/>
           <w:lang w:val="fr"/>
@@ -2242,10 +1839,7 @@
       </w:r>
       <w:r>
         <w:rPr>
-          <w:rFonts w:ascii="Calibri" w:hAnsi="Calibri" w:eastAsia="Calibri" w:cs="Calibri"/>
-          <w:noProof w:val="0"/>
-          <w:color w:val="262626" w:themeColor="text1" w:themeTint="D9" w:themeShade="FF"/>
-          <w:sz w:val="24"/>
+          <w:rFonts w:ascii="Calibri" w:eastAsia="Calibri" w:hAnsi="Calibri" w:cs="Calibri"/>
           <w:szCs w:val="24"/>
           <w:u w:val="single"/>
           <w:lang w:val="fr"/>
@@ -2258,42 +1852,32 @@
         <w:pStyle w:val="Paragraphedeliste"/>
         <w:numPr>
           <w:ilvl w:val="0"/>
-          <w:numId w:val="4"/>
-        </w:numPr>
-        <w:spacing w:before="120" w:beforeAutospacing="off" w:after="200" w:afterAutospacing="off" w:line="264" w:lineRule="auto"/>
+          <w:numId w:val="1"/>
+        </w:numPr>
+        <w:spacing w:before="120" w:line="264" w:lineRule="auto"/>
         <w:ind w:left="-20" w:right="-20" w:hanging="357"/>
         <w:rPr>
-          <w:rFonts w:ascii="Calibri" w:hAnsi="Calibri" w:eastAsia="Calibri" w:cs="Calibri"/>
-          <w:noProof w:val="0"/>
-          <w:sz w:val="22"/>
-          <w:szCs w:val="22"/>
+          <w:rFonts w:ascii="Calibri" w:eastAsia="Calibri" w:hAnsi="Calibri" w:cs="Calibri"/>
           <w:lang w:val="fr"/>
         </w:rPr>
       </w:pPr>
       <w:r>
         <w:rPr>
-          <w:rFonts w:ascii="Calibri" w:hAnsi="Calibri" w:eastAsia="Calibri" w:cs="Calibri"/>
-          <w:noProof w:val="0"/>
-          <w:sz w:val="22"/>
-          <w:szCs w:val="22"/>
+          <w:rFonts w:ascii="Calibri" w:eastAsia="Calibri" w:hAnsi="Calibri" w:cs="Calibri"/>
           <w:lang w:val="fr"/>
         </w:rPr>
         <w:t>Quel est le budget maximal ?</w:t>
       </w:r>
     </w:p>
-    <w:p>
-      <w:pPr>
-        <w:pStyle w:val="Normal"/>
-      </w:pPr>
-    </w:p>
+    <w:p/>
     <w:sectPr>
-      <w:headerReference w:type="even" r:id="rId7"/>
-      <w:headerReference w:type="default" r:id="rId8"/>
-      <w:footerReference w:type="even" r:id="rId9"/>
-      <w:footerReference w:type="default" r:id="rId10"/>
-      <w:headerReference w:type="first" r:id="rId11"/>
-      <w:footerReference w:type="first" r:id="rId12"/>
-      <w:pgSz w:w="11906" w:h="16838" w:orient="portrait"/>
+      <w:headerReference w:type="even" r:id="rId9"/>
+      <w:headerReference w:type="default" r:id="rId10"/>
+      <w:footerReference w:type="even" r:id="rId11"/>
+      <w:footerReference w:type="default" r:id="rId12"/>
+      <w:headerReference w:type="first" r:id="rId13"/>
+      <w:footerReference w:type="first" r:id="rId14"/>
+      <w:pgSz w:w="11906" w:h="16838"/>
       <w:pgMar w:top="1417" w:right="1133" w:bottom="1417" w:left="1134" w:header="454" w:footer="708" w:gutter="0"/>
       <w:cols w:space="708"/>
       <w:docGrid w:linePitch="360"/>
@@ -2432,10 +2016,97 @@
 
 <file path=word/numbering.xml><?xml version="1.0" encoding="utf-8"?>
 <w:numbering xmlns:wpc="http://schemas.microsoft.com/office/word/2010/wordprocessingCanvas" xmlns:cx="http://schemas.microsoft.com/office/drawing/2014/chartex" xmlns:cx1="http://schemas.microsoft.com/office/drawing/2015/9/8/chartex" xmlns:cx2="http://schemas.microsoft.com/office/drawing/2015/10/21/chartex" xmlns:cx3="http://schemas.microsoft.com/office/drawing/2016/5/9/chartex" xmlns:cx4="http://schemas.microsoft.com/office/drawing/2016/5/10/chartex" xmlns:cx5="http://schemas.microsoft.com/office/drawing/2016/5/11/chartex" xmlns:cx6="http://schemas.microsoft.com/office/drawing/2016/5/12/chartex" xmlns:cx7="http://schemas.microsoft.com/office/drawing/2016/5/13/chartex" xmlns:cx8="http://schemas.microsoft.com/office/drawing/2016/5/14/chartex" xmlns:mc="http://schemas.openxmlformats.org/markup-compatibility/2006" xmlns:aink="http://schemas.microsoft.com/office/drawing/2016/ink" xmlns:am3d="http://schemas.microsoft.com/office/drawing/2017/model3d" xmlns:o="urn:schemas-microsoft-com:office:office" xmlns:oel="http://schemas.microsoft.com/office/2019/extlst" xmlns:r="http://schemas.openxmlformats.org/officeDocument/2006/relationships" xmlns:m="http://schemas.openxmlformats.org/officeDocument/2006/math" xmlns:v="urn:schemas-microsoft-com:vml" xmlns:wp14="http://schemas.microsoft.com/office/word/2010/wordprocessingDrawing" xmlns:wp="http://schemas.openxmlformats.org/drawingml/2006/wordprocessingDrawing" xmlns:w10="urn:schemas-microsoft-com:office:word" xmlns:w="http://schemas.openxmlformats.org/wordprocessingml/2006/main" xmlns:w14="http://schemas.microsoft.com/office/word/2010/wordml" xmlns:w15="http://schemas.microsoft.com/office/word/2012/wordml" xmlns:w16cex="http://schemas.microsoft.com/office/word/2018/wordml/cex" xmlns:w16cid="http://schemas.microsoft.com/office/word/2016/wordml/cid" xmlns:w16="http://schemas.microsoft.com/office/word/2018/wordml" xmlns:w16sdtdh="http://schemas.microsoft.com/office/word/2020/wordml/sdtdatahash" xmlns:w16se="http://schemas.microsoft.com/office/word/2015/wordml/symex" xmlns:wpg="http://schemas.microsoft.com/office/word/2010/wordprocessingGroup" xmlns:wpi="http://schemas.microsoft.com/office/word/2010/wordprocessingInk" xmlns:wne="http://schemas.microsoft.com/office/word/2006/wordml" xmlns:wps="http://schemas.microsoft.com/office/word/2010/wordprocessingShape" mc:Ignorable="w14 w15 w16se w16cid w16 w16cex w16sdtdh wp14">
-  <w:abstractNum xmlns:w="http://schemas.openxmlformats.org/wordprocessingml/2006/main" w:abstractNumId="3">
-    <w:nsid w:val="13caafc2"/>
-    <w:multiLevelType xmlns:w="http://schemas.openxmlformats.org/wordprocessingml/2006/main" w:val="hybridMultilevel"/>
-    <w:lvl xmlns:w="http://schemas.openxmlformats.org/wordprocessingml/2006/main" w:ilvl="0">
+  <w:abstractNum w:abstractNumId="0" w15:restartNumberingAfterBreak="0">
+    <w:nsid w:val="00CB33DD"/>
+    <w:multiLevelType w:val="hybridMultilevel"/>
+    <w:tmpl w:val="BDB0B64C"/>
+    <w:lvl w:ilvl="0" w:tplc="2FBA431A">
+      <w:start w:val="1"/>
+      <w:numFmt w:val="decimal"/>
+      <w:lvlText w:val="%1."/>
+      <w:lvlJc w:val="left"/>
+      <w:pPr>
+        <w:ind w:left="720" w:hanging="360"/>
+      </w:pPr>
+    </w:lvl>
+    <w:lvl w:ilvl="1" w:tplc="A4A83F82">
+      <w:start w:val="1"/>
+      <w:numFmt w:val="lowerLetter"/>
+      <w:lvlText w:val="%2."/>
+      <w:lvlJc w:val="left"/>
+      <w:pPr>
+        <w:ind w:left="1440" w:hanging="360"/>
+      </w:pPr>
+    </w:lvl>
+    <w:lvl w:ilvl="2" w:tplc="C07E37AC">
+      <w:start w:val="1"/>
+      <w:numFmt w:val="lowerRoman"/>
+      <w:lvlText w:val="%3."/>
+      <w:lvlJc w:val="right"/>
+      <w:pPr>
+        <w:ind w:left="2160" w:hanging="180"/>
+      </w:pPr>
+    </w:lvl>
+    <w:lvl w:ilvl="3" w:tplc="0D2A84FC">
+      <w:start w:val="1"/>
+      <w:numFmt w:val="decimal"/>
+      <w:lvlText w:val="%4."/>
+      <w:lvlJc w:val="left"/>
+      <w:pPr>
+        <w:ind w:left="2880" w:hanging="360"/>
+      </w:pPr>
+    </w:lvl>
+    <w:lvl w:ilvl="4" w:tplc="55FAF24E">
+      <w:start w:val="1"/>
+      <w:numFmt w:val="lowerLetter"/>
+      <w:lvlText w:val="%5."/>
+      <w:lvlJc w:val="left"/>
+      <w:pPr>
+        <w:ind w:left="3600" w:hanging="360"/>
+      </w:pPr>
+    </w:lvl>
+    <w:lvl w:ilvl="5" w:tplc="599E6F34">
+      <w:start w:val="1"/>
+      <w:numFmt w:val="lowerRoman"/>
+      <w:lvlText w:val="%6."/>
+      <w:lvlJc w:val="right"/>
+      <w:pPr>
+        <w:ind w:left="4320" w:hanging="180"/>
+      </w:pPr>
+    </w:lvl>
+    <w:lvl w:ilvl="6" w:tplc="8DFEC390">
+      <w:start w:val="1"/>
+      <w:numFmt w:val="decimal"/>
+      <w:lvlText w:val="%7."/>
+      <w:lvlJc w:val="left"/>
+      <w:pPr>
+        <w:ind w:left="5040" w:hanging="360"/>
+      </w:pPr>
+    </w:lvl>
+    <w:lvl w:ilvl="7" w:tplc="E794B262">
+      <w:start w:val="1"/>
+      <w:numFmt w:val="lowerLetter"/>
+      <w:lvlText w:val="%8."/>
+      <w:lvlJc w:val="left"/>
+      <w:pPr>
+        <w:ind w:left="5760" w:hanging="360"/>
+      </w:pPr>
+    </w:lvl>
+    <w:lvl w:ilvl="8" w:tplc="0950A9F4">
+      <w:start w:val="1"/>
+      <w:numFmt w:val="lowerRoman"/>
+      <w:lvlText w:val="%9."/>
+      <w:lvlJc w:val="right"/>
+      <w:pPr>
+        <w:ind w:left="6480" w:hanging="180"/>
+      </w:pPr>
+    </w:lvl>
+  </w:abstractNum>
+  <w:abstractNum w:abstractNumId="1" w15:restartNumberingAfterBreak="0">
+    <w:nsid w:val="13CAAFC2"/>
+    <w:multiLevelType w:val="hybridMultilevel"/>
+    <w:tmpl w:val="735ACF6C"/>
+    <w:lvl w:ilvl="0" w:tplc="19403338">
       <w:start w:val="1"/>
       <w:numFmt w:val="bullet"/>
       <w:lvlText w:val="-"/>
@@ -2444,10 +2115,10 @@
         <w:ind w:left="720" w:hanging="360"/>
       </w:pPr>
       <w:rPr>
-        <w:rFonts w:hint="default" w:ascii="Calibri" w:hAnsi="Calibri"/>
+        <w:rFonts w:ascii="Calibri" w:hAnsi="Calibri" w:hint="default"/>
       </w:rPr>
     </w:lvl>
-    <w:lvl xmlns:w="http://schemas.openxmlformats.org/wordprocessingml/2006/main" w:ilvl="1">
+    <w:lvl w:ilvl="1" w:tplc="6FB03B86">
       <w:start w:val="1"/>
       <w:numFmt w:val="bullet"/>
       <w:lvlText w:val="o"/>
@@ -2456,10 +2127,10 @@
         <w:ind w:left="1440" w:hanging="360"/>
       </w:pPr>
       <w:rPr>
-        <w:rFonts w:hint="default" w:ascii="Courier New" w:hAnsi="Courier New"/>
+        <w:rFonts w:ascii="Courier New" w:hAnsi="Courier New" w:hint="default"/>
       </w:rPr>
     </w:lvl>
-    <w:lvl xmlns:w="http://schemas.openxmlformats.org/wordprocessingml/2006/main" w:ilvl="2">
+    <w:lvl w:ilvl="2" w:tplc="E3247B92">
       <w:start w:val="1"/>
       <w:numFmt w:val="bullet"/>
       <w:lvlText w:val=""/>
@@ -2468,10 +2139,10 @@
         <w:ind w:left="2160" w:hanging="360"/>
       </w:pPr>
       <w:rPr>
-        <w:rFonts w:hint="default" w:ascii="Wingdings" w:hAnsi="Wingdings"/>
+        <w:rFonts w:ascii="Wingdings" w:hAnsi="Wingdings" w:hint="default"/>
       </w:rPr>
     </w:lvl>
-    <w:lvl xmlns:w="http://schemas.openxmlformats.org/wordprocessingml/2006/main" w:ilvl="3">
+    <w:lvl w:ilvl="3" w:tplc="2208DF52">
       <w:start w:val="1"/>
       <w:numFmt w:val="bullet"/>
       <w:lvlText w:val=""/>
@@ -2480,10 +2151,10 @@
         <w:ind w:left="2880" w:hanging="360"/>
       </w:pPr>
       <w:rPr>
-        <w:rFonts w:hint="default" w:ascii="Symbol" w:hAnsi="Symbol"/>
+        <w:rFonts w:ascii="Symbol" w:hAnsi="Symbol" w:hint="default"/>
       </w:rPr>
     </w:lvl>
-    <w:lvl xmlns:w="http://schemas.openxmlformats.org/wordprocessingml/2006/main" w:ilvl="4">
+    <w:lvl w:ilvl="4" w:tplc="0E701BD2">
       <w:start w:val="1"/>
       <w:numFmt w:val="bullet"/>
       <w:lvlText w:val="o"/>
@@ -2492,10 +2163,10 @@
         <w:ind w:left="3600" w:hanging="360"/>
       </w:pPr>
       <w:rPr>
-        <w:rFonts w:hint="default" w:ascii="Courier New" w:hAnsi="Courier New"/>
+        <w:rFonts w:ascii="Courier New" w:hAnsi="Courier New" w:hint="default"/>
       </w:rPr>
     </w:lvl>
-    <w:lvl xmlns:w="http://schemas.openxmlformats.org/wordprocessingml/2006/main" w:ilvl="5">
+    <w:lvl w:ilvl="5" w:tplc="A1F47530">
       <w:start w:val="1"/>
       <w:numFmt w:val="bullet"/>
       <w:lvlText w:val=""/>
@@ -2504,10 +2175,10 @@
         <w:ind w:left="4320" w:hanging="360"/>
       </w:pPr>
       <w:rPr>
-        <w:rFonts w:hint="default" w:ascii="Wingdings" w:hAnsi="Wingdings"/>
+        <w:rFonts w:ascii="Wingdings" w:hAnsi="Wingdings" w:hint="default"/>
       </w:rPr>
     </w:lvl>
-    <w:lvl xmlns:w="http://schemas.openxmlformats.org/wordprocessingml/2006/main" w:ilvl="6">
+    <w:lvl w:ilvl="6" w:tplc="1F94D114">
       <w:start w:val="1"/>
       <w:numFmt w:val="bullet"/>
       <w:lvlText w:val=""/>
@@ -2516,10 +2187,10 @@
         <w:ind w:left="5040" w:hanging="360"/>
       </w:pPr>
       <w:rPr>
-        <w:rFonts w:hint="default" w:ascii="Symbol" w:hAnsi="Symbol"/>
+        <w:rFonts w:ascii="Symbol" w:hAnsi="Symbol" w:hint="default"/>
       </w:rPr>
     </w:lvl>
-    <w:lvl xmlns:w="http://schemas.openxmlformats.org/wordprocessingml/2006/main" w:ilvl="7">
+    <w:lvl w:ilvl="7" w:tplc="A10A7C6C">
       <w:start w:val="1"/>
       <w:numFmt w:val="bullet"/>
       <w:lvlText w:val="o"/>
@@ -2528,10 +2199,10 @@
         <w:ind w:left="5760" w:hanging="360"/>
       </w:pPr>
       <w:rPr>
-        <w:rFonts w:hint="default" w:ascii="Courier New" w:hAnsi="Courier New"/>
+        <w:rFonts w:ascii="Courier New" w:hAnsi="Courier New" w:hint="default"/>
       </w:rPr>
     </w:lvl>
-    <w:lvl xmlns:w="http://schemas.openxmlformats.org/wordprocessingml/2006/main" w:ilvl="8">
+    <w:lvl w:ilvl="8" w:tplc="C1465500">
       <w:start w:val="1"/>
       <w:numFmt w:val="bullet"/>
       <w:lvlText w:val=""/>
@@ -2540,96 +2211,11 @@
         <w:ind w:left="6480" w:hanging="360"/>
       </w:pPr>
       <w:rPr>
-        <w:rFonts w:hint="default" w:ascii="Wingdings" w:hAnsi="Wingdings"/>
+        <w:rFonts w:ascii="Wingdings" w:hAnsi="Wingdings" w:hint="default"/>
       </w:rPr>
     </w:lvl>
   </w:abstractNum>
-  <w:abstractNum xmlns:w="http://schemas.openxmlformats.org/wordprocessingml/2006/main" w:abstractNumId="2">
-    <w:nsid w:val="cb33dd"/>
-    <w:multiLevelType xmlns:w="http://schemas.openxmlformats.org/wordprocessingml/2006/main" w:val="hybridMultilevel"/>
-    <w:lvl xmlns:w="http://schemas.openxmlformats.org/wordprocessingml/2006/main" w:ilvl="0">
-      <w:start w:val="1"/>
-      <w:numFmt w:val="decimal"/>
-      <w:lvlText w:val="%1."/>
-      <w:lvlJc w:val="left"/>
-      <w:pPr>
-        <w:ind w:left="720" w:hanging="360"/>
-      </w:pPr>
-    </w:lvl>
-    <w:lvl xmlns:w="http://schemas.openxmlformats.org/wordprocessingml/2006/main" w:ilvl="1">
-      <w:start w:val="1"/>
-      <w:numFmt w:val="lowerLetter"/>
-      <w:lvlText w:val="%2."/>
-      <w:lvlJc w:val="left"/>
-      <w:pPr>
-        <w:ind w:left="1440" w:hanging="360"/>
-      </w:pPr>
-    </w:lvl>
-    <w:lvl xmlns:w="http://schemas.openxmlformats.org/wordprocessingml/2006/main" w:ilvl="2">
-      <w:start w:val="1"/>
-      <w:numFmt w:val="lowerRoman"/>
-      <w:lvlText w:val="%3."/>
-      <w:lvlJc w:val="right"/>
-      <w:pPr>
-        <w:ind w:left="2160" w:hanging="180"/>
-      </w:pPr>
-    </w:lvl>
-    <w:lvl xmlns:w="http://schemas.openxmlformats.org/wordprocessingml/2006/main" w:ilvl="3">
-      <w:start w:val="1"/>
-      <w:numFmt w:val="decimal"/>
-      <w:lvlText w:val="%4."/>
-      <w:lvlJc w:val="left"/>
-      <w:pPr>
-        <w:ind w:left="2880" w:hanging="360"/>
-      </w:pPr>
-    </w:lvl>
-    <w:lvl xmlns:w="http://schemas.openxmlformats.org/wordprocessingml/2006/main" w:ilvl="4">
-      <w:start w:val="1"/>
-      <w:numFmt w:val="lowerLetter"/>
-      <w:lvlText w:val="%5."/>
-      <w:lvlJc w:val="left"/>
-      <w:pPr>
-        <w:ind w:left="3600" w:hanging="360"/>
-      </w:pPr>
-    </w:lvl>
-    <w:lvl xmlns:w="http://schemas.openxmlformats.org/wordprocessingml/2006/main" w:ilvl="5">
-      <w:start w:val="1"/>
-      <w:numFmt w:val="lowerRoman"/>
-      <w:lvlText w:val="%6."/>
-      <w:lvlJc w:val="right"/>
-      <w:pPr>
-        <w:ind w:left="4320" w:hanging="180"/>
-      </w:pPr>
-    </w:lvl>
-    <w:lvl xmlns:w="http://schemas.openxmlformats.org/wordprocessingml/2006/main" w:ilvl="6">
-      <w:start w:val="1"/>
-      <w:numFmt w:val="decimal"/>
-      <w:lvlText w:val="%7."/>
-      <w:lvlJc w:val="left"/>
-      <w:pPr>
-        <w:ind w:left="5040" w:hanging="360"/>
-      </w:pPr>
-    </w:lvl>
-    <w:lvl xmlns:w="http://schemas.openxmlformats.org/wordprocessingml/2006/main" w:ilvl="7">
-      <w:start w:val="1"/>
-      <w:numFmt w:val="lowerLetter"/>
-      <w:lvlText w:val="%8."/>
-      <w:lvlJc w:val="left"/>
-      <w:pPr>
-        <w:ind w:left="5760" w:hanging="360"/>
-      </w:pPr>
-    </w:lvl>
-    <w:lvl xmlns:w="http://schemas.openxmlformats.org/wordprocessingml/2006/main" w:ilvl="8">
-      <w:start w:val="1"/>
-      <w:numFmt w:val="lowerRoman"/>
-      <w:lvlText w:val="%9."/>
-      <w:lvlJc w:val="right"/>
-      <w:pPr>
-        <w:ind w:left="6480" w:hanging="180"/>
-      </w:pPr>
-    </w:lvl>
-  </w:abstractNum>
-  <w:abstractNum w:abstractNumId="0" w15:restartNumberingAfterBreak="0">
+  <w:abstractNum w:abstractNumId="2" w15:restartNumberingAfterBreak="0">
     <w:nsid w:val="5ED43AAA"/>
     <w:multiLevelType w:val="hybridMultilevel"/>
     <w:tmpl w:val="A9D61862"/>
@@ -2641,7 +2227,7 @@
         <w:ind w:left="720" w:hanging="360"/>
       </w:pPr>
       <w:rPr>
-        <w:rFonts w:hint="default" w:ascii="Calibri" w:hAnsi="Calibri" w:eastAsiaTheme="minorHAnsi" w:cstheme="minorBidi"/>
+        <w:rFonts w:ascii="Calibri" w:eastAsiaTheme="minorHAnsi" w:hAnsi="Calibri" w:cstheme="minorBidi" w:hint="default"/>
       </w:rPr>
     </w:lvl>
     <w:lvl w:ilvl="1" w:tplc="040C0003">
@@ -2653,7 +2239,7 @@
         <w:ind w:left="1440" w:hanging="360"/>
       </w:pPr>
       <w:rPr>
-        <w:rFonts w:hint="default" w:ascii="Courier New" w:hAnsi="Courier New" w:cs="Courier New"/>
+        <w:rFonts w:ascii="Courier New" w:hAnsi="Courier New" w:cs="Courier New" w:hint="default"/>
       </w:rPr>
     </w:lvl>
     <w:lvl w:ilvl="2" w:tplc="040C0005">
@@ -2665,7 +2251,7 @@
         <w:ind w:left="2160" w:hanging="360"/>
       </w:pPr>
       <w:rPr>
-        <w:rFonts w:hint="default" w:ascii="Wingdings" w:hAnsi="Wingdings"/>
+        <w:rFonts w:ascii="Wingdings" w:hAnsi="Wingdings" w:hint="default"/>
       </w:rPr>
     </w:lvl>
     <w:lvl w:ilvl="3" w:tplc="040C0001" w:tentative="1">
@@ -2677,7 +2263,7 @@
         <w:ind w:left="2880" w:hanging="360"/>
       </w:pPr>
       <w:rPr>
-        <w:rFonts w:hint="default" w:ascii="Symbol" w:hAnsi="Symbol"/>
+        <w:rFonts w:ascii="Symbol" w:hAnsi="Symbol" w:hint="default"/>
       </w:rPr>
     </w:lvl>
     <w:lvl w:ilvl="4" w:tplc="040C0003" w:tentative="1">
@@ -2689,7 +2275,7 @@
         <w:ind w:left="3600" w:hanging="360"/>
       </w:pPr>
       <w:rPr>
-        <w:rFonts w:hint="default" w:ascii="Courier New" w:hAnsi="Courier New" w:cs="Courier New"/>
+        <w:rFonts w:ascii="Courier New" w:hAnsi="Courier New" w:cs="Courier New" w:hint="default"/>
       </w:rPr>
     </w:lvl>
     <w:lvl w:ilvl="5" w:tplc="040C0005" w:tentative="1">
@@ -2701,7 +2287,7 @@
         <w:ind w:left="4320" w:hanging="360"/>
       </w:pPr>
       <w:rPr>
-        <w:rFonts w:hint="default" w:ascii="Wingdings" w:hAnsi="Wingdings"/>
+        <w:rFonts w:ascii="Wingdings" w:hAnsi="Wingdings" w:hint="default"/>
       </w:rPr>
     </w:lvl>
     <w:lvl w:ilvl="6" w:tplc="040C0001" w:tentative="1">
@@ -2713,7 +2299,7 @@
         <w:ind w:left="5040" w:hanging="360"/>
       </w:pPr>
       <w:rPr>
-        <w:rFonts w:hint="default" w:ascii="Symbol" w:hAnsi="Symbol"/>
+        <w:rFonts w:ascii="Symbol" w:hAnsi="Symbol" w:hint="default"/>
       </w:rPr>
     </w:lvl>
     <w:lvl w:ilvl="7" w:tplc="040C0003" w:tentative="1">
@@ -2725,7 +2311,7 @@
         <w:ind w:left="5760" w:hanging="360"/>
       </w:pPr>
       <w:rPr>
-        <w:rFonts w:hint="default" w:ascii="Courier New" w:hAnsi="Courier New" w:cs="Courier New"/>
+        <w:rFonts w:ascii="Courier New" w:hAnsi="Courier New" w:cs="Courier New" w:hint="default"/>
       </w:rPr>
     </w:lvl>
     <w:lvl w:ilvl="8" w:tplc="040C0005" w:tentative="1">
@@ -2737,11 +2323,11 @@
         <w:ind w:left="6480" w:hanging="360"/>
       </w:pPr>
       <w:rPr>
-        <w:rFonts w:hint="default" w:ascii="Wingdings" w:hAnsi="Wingdings"/>
+        <w:rFonts w:ascii="Wingdings" w:hAnsi="Wingdings" w:hint="default"/>
       </w:rPr>
     </w:lvl>
   </w:abstractNum>
-  <w:abstractNum w:abstractNumId="1" w15:restartNumberingAfterBreak="0">
+  <w:abstractNum w:abstractNumId="3" w15:restartNumberingAfterBreak="0">
     <w:nsid w:val="70C75ED8"/>
     <w:multiLevelType w:val="multilevel"/>
     <w:tmpl w:val="1D20CD2E"/>
@@ -2766,7 +2352,6 @@
       <w:pPr>
         <w:ind w:left="360" w:hanging="360"/>
       </w:pPr>
-      <w:rPr/>
     </w:lvl>
     <w:lvl w:ilvl="2">
       <w:start w:val="1"/>
@@ -2853,17 +2438,17 @@
       </w:rPr>
     </w:lvl>
   </w:abstractNum>
-  <w:num w:numId="4">
-    <w:abstractNumId w:val="3"/>
+  <w:num w:numId="1" w16cid:durableId="360204002">
+    <w:abstractNumId w:val="1"/>
   </w:num>
-  <w:num w:numId="3">
+  <w:num w:numId="2" w16cid:durableId="546648995">
+    <w:abstractNumId w:val="0"/>
+  </w:num>
+  <w:num w:numId="3" w16cid:durableId="1243371390">
     <w:abstractNumId w:val="2"/>
   </w:num>
-  <w:num w:numId="1" w16cid:durableId="1243371390">
-    <w:abstractNumId w:val="0"/>
-  </w:num>
-  <w:num w:numId="2" w16cid:durableId="103429101">
-    <w:abstractNumId w:val="1"/>
+  <w:num w:numId="4" w16cid:durableId="103429101">
+    <w:abstractNumId w:val="3"/>
   </w:num>
 </w:numbering>
 </file>
@@ -2873,7 +2458,7 @@
   <w:docDefaults>
     <w:rPrDefault>
       <w:rPr>
-        <w:rFonts w:asciiTheme="minorHAnsi" w:hAnsiTheme="minorHAnsi" w:eastAsiaTheme="minorHAnsi" w:cstheme="minorBidi"/>
+        <w:rFonts w:asciiTheme="minorHAnsi" w:eastAsiaTheme="minorHAnsi" w:hAnsiTheme="minorHAnsi" w:cstheme="minorBidi"/>
         <w:kern w:val="2"/>
         <w:sz w:val="22"/>
         <w:szCs w:val="22"/>
@@ -2890,14 +2475,14 @@
   <w:latentStyles w:defLockedState="0" w:defUIPriority="99" w:defSemiHidden="0" w:defUnhideWhenUsed="0" w:defQFormat="0" w:count="376">
     <w:lsdException w:name="Normal" w:uiPriority="0" w:qFormat="1"/>
     <w:lsdException w:name="heading 1" w:uiPriority="9" w:qFormat="1"/>
-    <w:lsdException w:name="heading 2" w:uiPriority="9" w:semiHidden="1" w:unhideWhenUsed="1" w:qFormat="1"/>
-    <w:lsdException w:name="heading 3" w:uiPriority="9" w:semiHidden="1" w:unhideWhenUsed="1" w:qFormat="1"/>
-    <w:lsdException w:name="heading 4" w:uiPriority="9" w:semiHidden="1" w:unhideWhenUsed="1" w:qFormat="1"/>
-    <w:lsdException w:name="heading 5" w:uiPriority="9" w:semiHidden="1" w:unhideWhenUsed="1" w:qFormat="1"/>
-    <w:lsdException w:name="heading 6" w:uiPriority="9" w:semiHidden="1" w:unhideWhenUsed="1" w:qFormat="1"/>
-    <w:lsdException w:name="heading 7" w:uiPriority="9" w:semiHidden="1" w:unhideWhenUsed="1" w:qFormat="1"/>
-    <w:lsdException w:name="heading 8" w:uiPriority="9" w:semiHidden="1" w:unhideWhenUsed="1" w:qFormat="1"/>
-    <w:lsdException w:name="heading 9" w:uiPriority="9" w:semiHidden="1" w:unhideWhenUsed="1" w:qFormat="1"/>
+    <w:lsdException w:name="heading 2" w:semiHidden="1" w:uiPriority="9" w:unhideWhenUsed="1" w:qFormat="1"/>
+    <w:lsdException w:name="heading 3" w:semiHidden="1" w:uiPriority="9" w:unhideWhenUsed="1" w:qFormat="1"/>
+    <w:lsdException w:name="heading 4" w:semiHidden="1" w:uiPriority="9" w:unhideWhenUsed="1" w:qFormat="1"/>
+    <w:lsdException w:name="heading 5" w:semiHidden="1" w:uiPriority="9" w:unhideWhenUsed="1" w:qFormat="1"/>
+    <w:lsdException w:name="heading 6" w:semiHidden="1" w:uiPriority="9" w:unhideWhenUsed="1" w:qFormat="1"/>
+    <w:lsdException w:name="heading 7" w:semiHidden="1" w:uiPriority="9" w:unhideWhenUsed="1" w:qFormat="1"/>
+    <w:lsdException w:name="heading 8" w:semiHidden="1" w:uiPriority="9" w:unhideWhenUsed="1" w:qFormat="1"/>
+    <w:lsdException w:name="heading 9" w:semiHidden="1" w:uiPriority="9" w:unhideWhenUsed="1" w:qFormat="1"/>
     <w:lsdException w:name="index 1" w:semiHidden="1" w:unhideWhenUsed="1"/>
     <w:lsdException w:name="index 2" w:semiHidden="1" w:unhideWhenUsed="1"/>
     <w:lsdException w:name="index 3" w:semiHidden="1" w:unhideWhenUsed="1"/>
@@ -2907,22 +2492,22 @@
     <w:lsdException w:name="index 7" w:semiHidden="1" w:unhideWhenUsed="1"/>
     <w:lsdException w:name="index 8" w:semiHidden="1" w:unhideWhenUsed="1"/>
     <w:lsdException w:name="index 9" w:semiHidden="1" w:unhideWhenUsed="1"/>
-    <w:lsdException w:name="toc 1" w:uiPriority="39" w:semiHidden="1" w:unhideWhenUsed="1"/>
-    <w:lsdException w:name="toc 2" w:uiPriority="39" w:semiHidden="1" w:unhideWhenUsed="1"/>
-    <w:lsdException w:name="toc 3" w:uiPriority="39" w:semiHidden="1" w:unhideWhenUsed="1"/>
-    <w:lsdException w:name="toc 4" w:uiPriority="39" w:semiHidden="1" w:unhideWhenUsed="1"/>
-    <w:lsdException w:name="toc 5" w:uiPriority="39" w:semiHidden="1" w:unhideWhenUsed="1"/>
-    <w:lsdException w:name="toc 6" w:uiPriority="39" w:semiHidden="1" w:unhideWhenUsed="1"/>
-    <w:lsdException w:name="toc 7" w:uiPriority="39" w:semiHidden="1" w:unhideWhenUsed="1"/>
-    <w:lsdException w:name="toc 8" w:uiPriority="39" w:semiHidden="1" w:unhideWhenUsed="1"/>
-    <w:lsdException w:name="toc 9" w:uiPriority="39" w:semiHidden="1" w:unhideWhenUsed="1"/>
+    <w:lsdException w:name="toc 1" w:semiHidden="1" w:uiPriority="39" w:unhideWhenUsed="1"/>
+    <w:lsdException w:name="toc 2" w:semiHidden="1" w:uiPriority="39" w:unhideWhenUsed="1"/>
+    <w:lsdException w:name="toc 3" w:semiHidden="1" w:uiPriority="39" w:unhideWhenUsed="1"/>
+    <w:lsdException w:name="toc 4" w:semiHidden="1" w:uiPriority="39" w:unhideWhenUsed="1"/>
+    <w:lsdException w:name="toc 5" w:semiHidden="1" w:uiPriority="39" w:unhideWhenUsed="1"/>
+    <w:lsdException w:name="toc 6" w:semiHidden="1" w:uiPriority="39" w:unhideWhenUsed="1"/>
+    <w:lsdException w:name="toc 7" w:semiHidden="1" w:uiPriority="39" w:unhideWhenUsed="1"/>
+    <w:lsdException w:name="toc 8" w:semiHidden="1" w:uiPriority="39" w:unhideWhenUsed="1"/>
+    <w:lsdException w:name="toc 9" w:semiHidden="1" w:uiPriority="39" w:unhideWhenUsed="1"/>
     <w:lsdException w:name="Normal Indent" w:semiHidden="1" w:unhideWhenUsed="1"/>
     <w:lsdException w:name="footnote text" w:semiHidden="1" w:unhideWhenUsed="1"/>
     <w:lsdException w:name="annotation text" w:semiHidden="1" w:unhideWhenUsed="1"/>
     <w:lsdException w:name="header" w:semiHidden="1" w:unhideWhenUsed="1"/>
     <w:lsdException w:name="footer" w:semiHidden="1" w:unhideWhenUsed="1"/>
     <w:lsdException w:name="index heading" w:semiHidden="1" w:unhideWhenUsed="1"/>
-    <w:lsdException w:name="caption" w:uiPriority="35" w:semiHidden="1" w:unhideWhenUsed="1" w:qFormat="1"/>
+    <w:lsdException w:name="caption" w:semiHidden="1" w:uiPriority="35" w:unhideWhenUsed="1" w:qFormat="1"/>
     <w:lsdException w:name="table of figures" w:semiHidden="1" w:unhideWhenUsed="1"/>
     <w:lsdException w:name="envelope address" w:semiHidden="1" w:unhideWhenUsed="1"/>
     <w:lsdException w:name="envelope return" w:semiHidden="1" w:unhideWhenUsed="1"/>
@@ -2953,7 +2538,7 @@
     <w:lsdException w:name="Title" w:uiPriority="10" w:qFormat="1"/>
     <w:lsdException w:name="Closing" w:semiHidden="1" w:unhideWhenUsed="1"/>
     <w:lsdException w:name="Signature" w:semiHidden="1" w:unhideWhenUsed="1"/>
-    <w:lsdException w:name="Default Paragraph Font" w:uiPriority="1" w:semiHidden="1" w:unhideWhenUsed="1"/>
+    <w:lsdException w:name="Default Paragraph Font" w:semiHidden="1" w:uiPriority="1" w:unhideWhenUsed="1"/>
     <w:lsdException w:name="Body Text" w:semiHidden="1" w:unhideWhenUsed="1"/>
     <w:lsdException w:name="Body Text Indent" w:semiHidden="1" w:unhideWhenUsed="1"/>
     <w:lsdException w:name="List Continue" w:semiHidden="1" w:unhideWhenUsed="1"/>
@@ -3153,8 +2738,8 @@
     <w:lsdException w:name="Subtle Reference" w:uiPriority="31" w:qFormat="1"/>
     <w:lsdException w:name="Intense Reference" w:uiPriority="32" w:qFormat="1"/>
     <w:lsdException w:name="Book Title" w:uiPriority="33" w:qFormat="1"/>
-    <w:lsdException w:name="Bibliography" w:uiPriority="37" w:semiHidden="1" w:unhideWhenUsed="1"/>
-    <w:lsdException w:name="TOC Heading" w:uiPriority="39" w:semiHidden="1" w:unhideWhenUsed="1" w:qFormat="1"/>
+    <w:lsdException w:name="Bibliography" w:semiHidden="1" w:uiPriority="37" w:unhideWhenUsed="1"/>
+    <w:lsdException w:name="TOC Heading" w:semiHidden="1" w:uiPriority="39" w:unhideWhenUsed="1" w:qFormat="1"/>
     <w:lsdException w:name="Plain Table 1" w:uiPriority="41"/>
     <w:lsdException w:name="Plain Table 2" w:uiPriority="42"/>
     <w:lsdException w:name="Plain Table 3" w:uiPriority="43"/>
@@ -3265,7 +2850,7 @@
     <w:lsdException w:name="Unresolved Mention" w:semiHidden="1" w:unhideWhenUsed="1"/>
     <w:lsdException w:name="Smart Link" w:semiHidden="1" w:unhideWhenUsed="1"/>
   </w:latentStyles>
-  <w:style w:type="paragraph" w:styleId="Normal" w:default="1">
+  <w:style w:type="paragraph" w:default="1" w:styleId="Normal">
     <w:name w:val="Normal"/>
     <w:qFormat/>
     <w:rsid w:val="000C113A"/>
@@ -3290,7 +2875,7 @@
     <w:pPr>
       <w:numPr>
         <w:ilvl w:val="1"/>
-        <w:numId w:val="2"/>
+        <w:numId w:val="4"/>
       </w:numPr>
       <w:spacing w:before="200" w:line="360" w:lineRule="auto"/>
       <w:outlineLvl w:val="1"/>
@@ -3301,13 +2886,13 @@
       <w:sz w:val="24"/>
     </w:rPr>
   </w:style>
-  <w:style w:type="character" w:styleId="Policepardfaut" w:default="1">
+  <w:style w:type="character" w:default="1" w:styleId="Policepardfaut">
     <w:name w:val="Default Paragraph Font"/>
     <w:uiPriority w:val="1"/>
     <w:semiHidden/>
     <w:unhideWhenUsed/>
   </w:style>
-  <w:style w:type="table" w:styleId="TableauNormal" w:default="1">
+  <w:style w:type="table" w:default="1" w:styleId="TableauNormal">
     <w:name w:val="Normal Table"/>
     <w:uiPriority w:val="99"/>
     <w:semiHidden/>
@@ -3322,13 +2907,13 @@
       </w:tblCellMar>
     </w:tblPr>
   </w:style>
-  <w:style w:type="numbering" w:styleId="Aucuneliste" w:default="1">
+  <w:style w:type="numbering" w:default="1" w:styleId="Aucuneliste">
     <w:name w:val="No List"/>
     <w:uiPriority w:val="99"/>
     <w:semiHidden/>
     <w:unhideWhenUsed/>
   </w:style>
-  <w:style w:type="character" w:styleId="Titre2Car" w:customStyle="1">
+  <w:style w:type="character" w:customStyle="1" w:styleId="Titre2Car">
     <w:name w:val="Titre 2 Car"/>
     <w:basedOn w:val="Policepardfaut"/>
     <w:link w:val="Titre2"/>
@@ -3358,7 +2943,7 @@
       <w:spacing w:after="0" w:line="240" w:lineRule="auto"/>
     </w:pPr>
   </w:style>
-  <w:style w:type="character" w:styleId="En-tteCar" w:customStyle="1">
+  <w:style w:type="character" w:customStyle="1" w:styleId="En-tteCar">
     <w:name w:val="En-tête Car"/>
     <w:basedOn w:val="Policepardfaut"/>
     <w:link w:val="En-tte"/>
@@ -3385,7 +2970,7 @@
       <w:spacing w:after="0" w:line="240" w:lineRule="auto"/>
     </w:pPr>
   </w:style>
-  <w:style w:type="character" w:styleId="PieddepageCar" w:customStyle="1">
+  <w:style w:type="character" w:customStyle="1" w:styleId="PieddepageCar">
     <w:name w:val="Pied de page Car"/>
     <w:basedOn w:val="Policepardfaut"/>
     <w:link w:val="Pieddepage"/>
@@ -3732,6 +3317,15 @@
 </file>
 
 <file path=customXml/item1.xml><?xml version="1.0" encoding="utf-8"?>
+<?mso-contentType ?>
+<FormTemplates xmlns="http://schemas.microsoft.com/sharepoint/v3/contenttype/forms">
+  <Display>DocumentLibraryForm</Display>
+  <Edit>DocumentLibraryForm</Edit>
+  <New>DocumentLibraryForm</New>
+</FormTemplates>
+</file>
+
+<file path=customXml/item2.xml><?xml version="1.0" encoding="utf-8"?>
 <ct:contentTypeSchema xmlns:ct="http://schemas.microsoft.com/office/2006/metadata/contentType" xmlns:ma="http://schemas.microsoft.com/office/2006/metadata/properties/metaAttributes" ct:_="" ma:_="" ma:contentTypeName="Document" ma:contentTypeID="0x010100D1ADED647879C0438CF8E82C57640556" ma:contentTypeVersion="13" ma:contentTypeDescription="Crée un document." ma:contentTypeScope="" ma:versionID="00f4e0568dd390bec9725791a76bcb1c">
   <xsd:schema xmlns:xsd="http://www.w3.org/2001/XMLSchema" xmlns:xs="http://www.w3.org/2001/XMLSchema" xmlns:p="http://schemas.microsoft.com/office/2006/metadata/properties" xmlns:ns2="268f7112-b9c5-4785-ad0c-ab52eb23d8c5" xmlns:ns3="c035e4b3-fc8f-4a06-b5ba-2e36197b4ba2" targetNamespace="http://schemas.microsoft.com/office/2006/metadata/properties" ma:root="true" ma:fieldsID="0f326ac98dfdde505e57dd5bb5c98722" ns2:_="" ns3:_="">
     <xsd:import namespace="268f7112-b9c5-4785-ad0c-ab52eb23d8c5"/>
@@ -3948,19 +3542,29 @@
 </ct:contentTypeSchema>
 </file>
 
-<file path=customXml/item2.xml><?xml version="1.0" encoding="utf-8"?>
-<?mso-contentType ?>
-<FormTemplates xmlns="http://schemas.microsoft.com/sharepoint/v3/contenttype/forms">
-  <Display>DocumentLibraryForm</Display>
-  <Edit>DocumentLibraryForm</Edit>
-  <New>DocumentLibraryForm</New>
-</FormTemplates>
-</file>
-
 <file path=customXml/itemProps1.xml><?xml version="1.0" encoding="utf-8"?>
-<ds:datastoreItem xmlns:ds="http://schemas.openxmlformats.org/officeDocument/2006/customXml" ds:itemID="{3E855F84-B0F9-465D-941D-00C7506B6F88}"/>
+<ds:datastoreItem xmlns:ds="http://schemas.openxmlformats.org/officeDocument/2006/customXml" ds:itemID="{5589E90F-30E9-4F58-A0FF-B6F3BB64FC68}">
+  <ds:schemaRefs>
+    <ds:schemaRef ds:uri="http://schemas.microsoft.com/sharepoint/v3/contenttype/forms"/>
+  </ds:schemaRefs>
+</ds:datastoreItem>
 </file>
 
 <file path=customXml/itemProps2.xml><?xml version="1.0" encoding="utf-8"?>
-<ds:datastoreItem xmlns:ds="http://schemas.openxmlformats.org/officeDocument/2006/customXml" ds:itemID="{5589E90F-30E9-4F58-A0FF-B6F3BB64FC68}"/>
+<ds:datastoreItem xmlns:ds="http://schemas.openxmlformats.org/officeDocument/2006/customXml" ds:itemID="{3E855F84-B0F9-465D-941D-00C7506B6F88}">
+  <ds:schemaRefs>
+    <ds:schemaRef ds:uri="http://schemas.microsoft.com/office/2006/metadata/contentType"/>
+    <ds:schemaRef ds:uri="http://schemas.microsoft.com/office/2006/metadata/properties/metaAttributes"/>
+    <ds:schemaRef ds:uri="http://www.w3.org/2001/XMLSchema"/>
+    <ds:schemaRef ds:uri="http://schemas.microsoft.com/office/2006/metadata/properties"/>
+    <ds:schemaRef ds:uri="268f7112-b9c5-4785-ad0c-ab52eb23d8c5"/>
+    <ds:schemaRef ds:uri="c035e4b3-fc8f-4a06-b5ba-2e36197b4ba2"/>
+    <ds:schemaRef ds:uri="http://schemas.microsoft.com/office/2006/documentManagement/types"/>
+    <ds:schemaRef ds:uri="http://schemas.microsoft.com/office/infopath/2007/PartnerControls"/>
+    <ds:schemaRef ds:uri="http://schemas.openxmlformats.org/package/2006/metadata/core-properties"/>
+    <ds:schemaRef ds:uri="http://purl.org/dc/elements/1.1/"/>
+    <ds:schemaRef ds:uri="http://purl.org/dc/terms/"/>
+    <ds:schemaRef ds:uri="http://schemas.microsoft.com/internal/obd"/>
+  </ds:schemaRefs>
+</ds:datastoreItem>
 </file>